--- a/BarBreak_documentetion.docx
+++ b/BarBreak_documentetion.docx
@@ -1,6 +1,6 @@
 
 <file path=word/document.xml><?xml version="1.0" encoding="utf-8"?>
-<w:document xmlns:wpc="http://schemas.microsoft.com/office/word/2010/wordprocessingCanvas" xmlns:cx="http://schemas.microsoft.com/office/drawing/2014/chartex" xmlns:cx1="http://schemas.microsoft.com/office/drawing/2015/9/8/chartex" xmlns:cx2="http://schemas.microsoft.com/office/drawing/2015/10/21/chartex" xmlns:cx3="http://schemas.microsoft.com/office/drawing/2016/5/9/chartex" xmlns:cx4="http://schemas.microsoft.com/office/drawing/2016/5/10/chartex" xmlns:cx5="http://schemas.microsoft.com/office/drawing/2016/5/11/chartex" xmlns:cx6="http://schemas.microsoft.com/office/drawing/2016/5/12/chartex" xmlns:cx7="http://schemas.microsoft.com/office/drawing/2016/5/13/chartex" xmlns:cx8="http://schemas.microsoft.com/office/drawing/2016/5/14/chartex" xmlns:mc="http://schemas.openxmlformats.org/markup-compatibility/2006" xmlns:aink="http://schemas.microsoft.com/office/drawing/2016/ink" xmlns:am3d="http://schemas.microsoft.com/office/drawing/2017/model3d" xmlns:o="urn:schemas-microsoft-com:office:office" xmlns:r="http://schemas.openxmlformats.org/officeDocument/2006/relationships" xmlns:m="http://schemas.openxmlformats.org/officeDocument/2006/math" xmlns:v="urn:schemas-microsoft-com:vml" xmlns:wp14="http://schemas.microsoft.com/office/word/2010/wordprocessingDrawing" xmlns:wp="http://schemas.openxmlformats.org/drawingml/2006/wordprocessingDrawing" xmlns:w10="urn:schemas-microsoft-com:office:word" xmlns:w="http://schemas.openxmlformats.org/wordprocessingml/2006/main" xmlns:w14="http://schemas.microsoft.com/office/word/2010/wordml" xmlns:w15="http://schemas.microsoft.com/office/word/2012/wordml" xmlns:w16cex="http://schemas.microsoft.com/office/word/2018/wordml/cex" xmlns:w16cid="http://schemas.microsoft.com/office/word/2016/wordml/cid" xmlns:w16="http://schemas.microsoft.com/office/word/2018/wordml" xmlns:w16sdtdh="http://schemas.microsoft.com/office/word/2020/wordml/sdtdatahash" xmlns:w16se="http://schemas.microsoft.com/office/word/2015/wordml/symex" xmlns:wpg="http://schemas.microsoft.com/office/word/2010/wordprocessingGroup" xmlns:wpi="http://schemas.microsoft.com/office/word/2010/wordprocessingInk" xmlns:wne="http://schemas.microsoft.com/office/word/2006/wordml" xmlns:wps="http://schemas.microsoft.com/office/word/2010/wordprocessingShape" mc:Ignorable="w14 w15 w16se w16cid w16 w16cex w16sdtdh wp14">
+<w:document xmlns:wpc="http://schemas.microsoft.com/office/word/2010/wordprocessingCanvas" xmlns:cx="http://schemas.microsoft.com/office/drawing/2014/chartex" xmlns:cx1="http://schemas.microsoft.com/office/drawing/2015/9/8/chartex" xmlns:cx2="http://schemas.microsoft.com/office/drawing/2015/10/21/chartex" xmlns:cx3="http://schemas.microsoft.com/office/drawing/2016/5/9/chartex" xmlns:cx4="http://schemas.microsoft.com/office/drawing/2016/5/10/chartex" xmlns:cx5="http://schemas.microsoft.com/office/drawing/2016/5/11/chartex" xmlns:cx6="http://schemas.microsoft.com/office/drawing/2016/5/12/chartex" xmlns:cx7="http://schemas.microsoft.com/office/drawing/2016/5/13/chartex" xmlns:cx8="http://schemas.microsoft.com/office/drawing/2016/5/14/chartex" xmlns:mc="http://schemas.openxmlformats.org/markup-compatibility/2006" xmlns:aink="http://schemas.microsoft.com/office/drawing/2016/ink" xmlns:am3d="http://schemas.microsoft.com/office/drawing/2017/model3d" xmlns:o="urn:schemas-microsoft-com:office:office" xmlns:oel="http://schemas.microsoft.com/office/2019/extlst" xmlns:r="http://schemas.openxmlformats.org/officeDocument/2006/relationships" xmlns:m="http://schemas.openxmlformats.org/officeDocument/2006/math" xmlns:v="urn:schemas-microsoft-com:vml" xmlns:wp14="http://schemas.microsoft.com/office/word/2010/wordprocessingDrawing" xmlns:wp="http://schemas.openxmlformats.org/drawingml/2006/wordprocessingDrawing" xmlns:w10="urn:schemas-microsoft-com:office:word" xmlns:w="http://schemas.openxmlformats.org/wordprocessingml/2006/main" xmlns:w14="http://schemas.microsoft.com/office/word/2010/wordml" xmlns:w15="http://schemas.microsoft.com/office/word/2012/wordml" xmlns:w16cex="http://schemas.microsoft.com/office/word/2018/wordml/cex" xmlns:w16cid="http://schemas.microsoft.com/office/word/2016/wordml/cid" xmlns:w16="http://schemas.microsoft.com/office/word/2018/wordml" xmlns:w16du="http://schemas.microsoft.com/office/word/2023/wordml/word16du" xmlns:w16sdtdh="http://schemas.microsoft.com/office/word/2020/wordml/sdtdatahash" xmlns:w16se="http://schemas.microsoft.com/office/word/2015/wordml/symex" xmlns:wpg="http://schemas.microsoft.com/office/word/2010/wordprocessingGroup" xmlns:wpi="http://schemas.microsoft.com/office/word/2010/wordprocessingInk" xmlns:wne="http://schemas.microsoft.com/office/word/2006/wordml" xmlns:wps="http://schemas.microsoft.com/office/word/2010/wordprocessingShape" mc:Ignorable="w14 w15 w16se w16cid w16 w16cex w16sdtdh w16du wp14">
   <w:body>
     <w:p>
       <w:pPr>
@@ -33,12 +33,37 @@
           <w:lang w:val="en-US"/>
         </w:rPr>
       </w:pPr>
+      <w:proofErr w:type="spellStart"/>
       <w:r>
         <w:rPr>
           <w:rFonts w:ascii="Times New Roman" w:hAnsi="Times New Roman" w:cs="Times New Roman"/>
           <w:lang w:val="en-US"/>
         </w:rPr>
-        <w:t>BarBreak is a platform that helps you overcome the language barrier and learn any language with ease. The system creates an interactive and playful experience that will motivate user to learn languages. BarBreak is based on the principles of effective and modern learning.</w:t>
+        <w:t>BarBreak</w:t>
+      </w:r>
+      <w:proofErr w:type="spellEnd"/>
+      <w:r>
+        <w:rPr>
+          <w:rFonts w:ascii="Times New Roman" w:hAnsi="Times New Roman" w:cs="Times New Roman"/>
+          <w:lang w:val="en-US"/>
+        </w:rPr>
+        <w:t xml:space="preserve"> is a platform that helps you overcome the language barrier and learn any language with ease. The system creates an interactive and playful experience that will motivate user to learn languages. </w:t>
+      </w:r>
+      <w:proofErr w:type="spellStart"/>
+      <w:r>
+        <w:rPr>
+          <w:rFonts w:ascii="Times New Roman" w:hAnsi="Times New Roman" w:cs="Times New Roman"/>
+          <w:lang w:val="en-US"/>
+        </w:rPr>
+        <w:t>BarBreak</w:t>
+      </w:r>
+      <w:proofErr w:type="spellEnd"/>
+      <w:r>
+        <w:rPr>
+          <w:rFonts w:ascii="Times New Roman" w:hAnsi="Times New Roman" w:cs="Times New Roman"/>
+          <w:lang w:val="en-US"/>
+        </w:rPr>
+        <w:t xml:space="preserve"> is based on the principles of effective and modern learning.</w:t>
       </w:r>
     </w:p>
     <w:p>
@@ -156,11 +181,187 @@
                 <w:lang w:val="en-US"/>
               </w:rPr>
             </w:pPr>
-            <w:r>
-              <w:rPr>
-                <w:rFonts w:ascii="Times New Roman" w:hAnsi="Times New Roman" w:cs="Times New Roman"/>
-              </w:rPr>
-              <w:t xml:space="preserve">Register in a system, log in/log out, choose a course, view a description of a course, </w:t>
+            <w:proofErr w:type="spellStart"/>
+            <w:r>
+              <w:rPr>
+                <w:rFonts w:ascii="Times New Roman" w:hAnsi="Times New Roman" w:cs="Times New Roman"/>
+              </w:rPr>
+              <w:t>Register</w:t>
+            </w:r>
+            <w:proofErr w:type="spellEnd"/>
+            <w:r>
+              <w:rPr>
+                <w:rFonts w:ascii="Times New Roman" w:hAnsi="Times New Roman" w:cs="Times New Roman"/>
+              </w:rPr>
+              <w:t xml:space="preserve"> </w:t>
+            </w:r>
+            <w:proofErr w:type="spellStart"/>
+            <w:r>
+              <w:rPr>
+                <w:rFonts w:ascii="Times New Roman" w:hAnsi="Times New Roman" w:cs="Times New Roman"/>
+              </w:rPr>
+              <w:t>in</w:t>
+            </w:r>
+            <w:proofErr w:type="spellEnd"/>
+            <w:r>
+              <w:rPr>
+                <w:rFonts w:ascii="Times New Roman" w:hAnsi="Times New Roman" w:cs="Times New Roman"/>
+              </w:rPr>
+              <w:t xml:space="preserve"> a </w:t>
+            </w:r>
+            <w:proofErr w:type="spellStart"/>
+            <w:r>
+              <w:rPr>
+                <w:rFonts w:ascii="Times New Roman" w:hAnsi="Times New Roman" w:cs="Times New Roman"/>
+              </w:rPr>
+              <w:t>system</w:t>
+            </w:r>
+            <w:proofErr w:type="spellEnd"/>
+            <w:r>
+              <w:rPr>
+                <w:rFonts w:ascii="Times New Roman" w:hAnsi="Times New Roman" w:cs="Times New Roman"/>
+              </w:rPr>
+              <w:t xml:space="preserve">, </w:t>
+            </w:r>
+            <w:proofErr w:type="spellStart"/>
+            <w:r>
+              <w:rPr>
+                <w:rFonts w:ascii="Times New Roman" w:hAnsi="Times New Roman" w:cs="Times New Roman"/>
+              </w:rPr>
+              <w:t>log</w:t>
+            </w:r>
+            <w:proofErr w:type="spellEnd"/>
+            <w:r>
+              <w:rPr>
+                <w:rFonts w:ascii="Times New Roman" w:hAnsi="Times New Roman" w:cs="Times New Roman"/>
+              </w:rPr>
+              <w:t xml:space="preserve"> </w:t>
+            </w:r>
+            <w:proofErr w:type="spellStart"/>
+            <w:r>
+              <w:rPr>
+                <w:rFonts w:ascii="Times New Roman" w:hAnsi="Times New Roman" w:cs="Times New Roman"/>
+              </w:rPr>
+              <w:t>in</w:t>
+            </w:r>
+            <w:proofErr w:type="spellEnd"/>
+            <w:r>
+              <w:rPr>
+                <w:rFonts w:ascii="Times New Roman" w:hAnsi="Times New Roman" w:cs="Times New Roman"/>
+              </w:rPr>
+              <w:t>/</w:t>
+            </w:r>
+            <w:proofErr w:type="spellStart"/>
+            <w:r>
+              <w:rPr>
+                <w:rFonts w:ascii="Times New Roman" w:hAnsi="Times New Roman" w:cs="Times New Roman"/>
+              </w:rPr>
+              <w:t>log</w:t>
+            </w:r>
+            <w:proofErr w:type="spellEnd"/>
+            <w:r>
+              <w:rPr>
+                <w:rFonts w:ascii="Times New Roman" w:hAnsi="Times New Roman" w:cs="Times New Roman"/>
+              </w:rPr>
+              <w:t xml:space="preserve"> </w:t>
+            </w:r>
+            <w:proofErr w:type="spellStart"/>
+            <w:r>
+              <w:rPr>
+                <w:rFonts w:ascii="Times New Roman" w:hAnsi="Times New Roman" w:cs="Times New Roman"/>
+              </w:rPr>
+              <w:t>out</w:t>
+            </w:r>
+            <w:proofErr w:type="spellEnd"/>
+            <w:r>
+              <w:rPr>
+                <w:rFonts w:ascii="Times New Roman" w:hAnsi="Times New Roman" w:cs="Times New Roman"/>
+              </w:rPr>
+              <w:t xml:space="preserve">, </w:t>
+            </w:r>
+            <w:proofErr w:type="spellStart"/>
+            <w:r>
+              <w:rPr>
+                <w:rFonts w:ascii="Times New Roman" w:hAnsi="Times New Roman" w:cs="Times New Roman"/>
+              </w:rPr>
+              <w:t>choose</w:t>
+            </w:r>
+            <w:proofErr w:type="spellEnd"/>
+            <w:r>
+              <w:rPr>
+                <w:rFonts w:ascii="Times New Roman" w:hAnsi="Times New Roman" w:cs="Times New Roman"/>
+              </w:rPr>
+              <w:t xml:space="preserve"> a </w:t>
+            </w:r>
+            <w:proofErr w:type="spellStart"/>
+            <w:r>
+              <w:rPr>
+                <w:rFonts w:ascii="Times New Roman" w:hAnsi="Times New Roman" w:cs="Times New Roman"/>
+              </w:rPr>
+              <w:t>course</w:t>
+            </w:r>
+            <w:proofErr w:type="spellEnd"/>
+            <w:r>
+              <w:rPr>
+                <w:rFonts w:ascii="Times New Roman" w:hAnsi="Times New Roman" w:cs="Times New Roman"/>
+              </w:rPr>
+              <w:t xml:space="preserve">, </w:t>
+            </w:r>
+            <w:proofErr w:type="spellStart"/>
+            <w:r>
+              <w:rPr>
+                <w:rFonts w:ascii="Times New Roman" w:hAnsi="Times New Roman" w:cs="Times New Roman"/>
+              </w:rPr>
+              <w:t>view</w:t>
+            </w:r>
+            <w:proofErr w:type="spellEnd"/>
+            <w:r>
+              <w:rPr>
+                <w:rFonts w:ascii="Times New Roman" w:hAnsi="Times New Roman" w:cs="Times New Roman"/>
+              </w:rPr>
+              <w:t xml:space="preserve"> a </w:t>
+            </w:r>
+            <w:proofErr w:type="spellStart"/>
+            <w:r>
+              <w:rPr>
+                <w:rFonts w:ascii="Times New Roman" w:hAnsi="Times New Roman" w:cs="Times New Roman"/>
+              </w:rPr>
+              <w:t>description</w:t>
+            </w:r>
+            <w:proofErr w:type="spellEnd"/>
+            <w:r>
+              <w:rPr>
+                <w:rFonts w:ascii="Times New Roman" w:hAnsi="Times New Roman" w:cs="Times New Roman"/>
+              </w:rPr>
+              <w:t xml:space="preserve"> </w:t>
+            </w:r>
+            <w:proofErr w:type="spellStart"/>
+            <w:r>
+              <w:rPr>
+                <w:rFonts w:ascii="Times New Roman" w:hAnsi="Times New Roman" w:cs="Times New Roman"/>
+              </w:rPr>
+              <w:t>of</w:t>
+            </w:r>
+            <w:proofErr w:type="spellEnd"/>
+            <w:r>
+              <w:rPr>
+                <w:rFonts w:ascii="Times New Roman" w:hAnsi="Times New Roman" w:cs="Times New Roman"/>
+              </w:rPr>
+              <w:t xml:space="preserve"> a </w:t>
+            </w:r>
+            <w:proofErr w:type="spellStart"/>
+            <w:r>
+              <w:rPr>
+                <w:rFonts w:ascii="Times New Roman" w:hAnsi="Times New Roman" w:cs="Times New Roman"/>
+              </w:rPr>
+              <w:t>course</w:t>
+            </w:r>
+            <w:proofErr w:type="spellEnd"/>
+            <w:r>
+              <w:rPr>
+                <w:rFonts w:ascii="Times New Roman" w:hAnsi="Times New Roman" w:cs="Times New Roman"/>
+              </w:rPr>
+              <w:t xml:space="preserve">, </w:t>
             </w:r>
             <w:r>
               <w:rPr>
@@ -169,12 +370,98 @@
               </w:rPr>
               <w:t xml:space="preserve">view content, </w:t>
             </w:r>
-            <w:r>
-              <w:rPr>
-                <w:rFonts w:ascii="Times New Roman" w:hAnsi="Times New Roman" w:cs="Times New Roman"/>
-              </w:rPr>
-              <w:t>enroll in a course, view a list of chose</w:t>
-            </w:r>
+            <w:proofErr w:type="spellStart"/>
+            <w:r>
+              <w:rPr>
+                <w:rFonts w:ascii="Times New Roman" w:hAnsi="Times New Roman" w:cs="Times New Roman"/>
+              </w:rPr>
+              <w:t>enroll</w:t>
+            </w:r>
+            <w:proofErr w:type="spellEnd"/>
+            <w:r>
+              <w:rPr>
+                <w:rFonts w:ascii="Times New Roman" w:hAnsi="Times New Roman" w:cs="Times New Roman"/>
+              </w:rPr>
+              <w:t xml:space="preserve"> </w:t>
+            </w:r>
+            <w:proofErr w:type="spellStart"/>
+            <w:r>
+              <w:rPr>
+                <w:rFonts w:ascii="Times New Roman" w:hAnsi="Times New Roman" w:cs="Times New Roman"/>
+              </w:rPr>
+              <w:t>in</w:t>
+            </w:r>
+            <w:proofErr w:type="spellEnd"/>
+            <w:r>
+              <w:rPr>
+                <w:rFonts w:ascii="Times New Roman" w:hAnsi="Times New Roman" w:cs="Times New Roman"/>
+              </w:rPr>
+              <w:t xml:space="preserve"> a </w:t>
+            </w:r>
+            <w:proofErr w:type="spellStart"/>
+            <w:r>
+              <w:rPr>
+                <w:rFonts w:ascii="Times New Roman" w:hAnsi="Times New Roman" w:cs="Times New Roman"/>
+              </w:rPr>
+              <w:t>course</w:t>
+            </w:r>
+            <w:proofErr w:type="spellEnd"/>
+            <w:r>
+              <w:rPr>
+                <w:rFonts w:ascii="Times New Roman" w:hAnsi="Times New Roman" w:cs="Times New Roman"/>
+              </w:rPr>
+              <w:t xml:space="preserve">, </w:t>
+            </w:r>
+            <w:proofErr w:type="spellStart"/>
+            <w:r>
+              <w:rPr>
+                <w:rFonts w:ascii="Times New Roman" w:hAnsi="Times New Roman" w:cs="Times New Roman"/>
+              </w:rPr>
+              <w:t>view</w:t>
+            </w:r>
+            <w:proofErr w:type="spellEnd"/>
+            <w:r>
+              <w:rPr>
+                <w:rFonts w:ascii="Times New Roman" w:hAnsi="Times New Roman" w:cs="Times New Roman"/>
+              </w:rPr>
+              <w:t xml:space="preserve"> a </w:t>
+            </w:r>
+            <w:proofErr w:type="spellStart"/>
+            <w:r>
+              <w:rPr>
+                <w:rFonts w:ascii="Times New Roman" w:hAnsi="Times New Roman" w:cs="Times New Roman"/>
+              </w:rPr>
+              <w:t>list</w:t>
+            </w:r>
+            <w:proofErr w:type="spellEnd"/>
+            <w:r>
+              <w:rPr>
+                <w:rFonts w:ascii="Times New Roman" w:hAnsi="Times New Roman" w:cs="Times New Roman"/>
+              </w:rPr>
+              <w:t xml:space="preserve"> </w:t>
+            </w:r>
+            <w:proofErr w:type="spellStart"/>
+            <w:r>
+              <w:rPr>
+                <w:rFonts w:ascii="Times New Roman" w:hAnsi="Times New Roman" w:cs="Times New Roman"/>
+              </w:rPr>
+              <w:t>of</w:t>
+            </w:r>
+            <w:proofErr w:type="spellEnd"/>
+            <w:r>
+              <w:rPr>
+                <w:rFonts w:ascii="Times New Roman" w:hAnsi="Times New Roman" w:cs="Times New Roman"/>
+              </w:rPr>
+              <w:t xml:space="preserve"> </w:t>
+            </w:r>
+            <w:proofErr w:type="spellStart"/>
+            <w:r>
+              <w:rPr>
+                <w:rFonts w:ascii="Times New Roman" w:hAnsi="Times New Roman" w:cs="Times New Roman"/>
+              </w:rPr>
+              <w:t>chose</w:t>
+            </w:r>
+            <w:proofErr w:type="spellEnd"/>
             <w:r>
               <w:rPr>
                 <w:rFonts w:ascii="Times New Roman" w:hAnsi="Times New Roman" w:cs="Times New Roman"/>
@@ -186,8 +473,44 @@
               <w:rPr>
                 <w:rFonts w:ascii="Times New Roman" w:hAnsi="Times New Roman" w:cs="Times New Roman"/>
               </w:rPr>
-              <w:t xml:space="preserve"> courses, edit chose</w:t>
-            </w:r>
+              <w:t xml:space="preserve"> </w:t>
+            </w:r>
+            <w:proofErr w:type="spellStart"/>
+            <w:r>
+              <w:rPr>
+                <w:rFonts w:ascii="Times New Roman" w:hAnsi="Times New Roman" w:cs="Times New Roman"/>
+              </w:rPr>
+              <w:t>courses</w:t>
+            </w:r>
+            <w:proofErr w:type="spellEnd"/>
+            <w:r>
+              <w:rPr>
+                <w:rFonts w:ascii="Times New Roman" w:hAnsi="Times New Roman" w:cs="Times New Roman"/>
+              </w:rPr>
+              <w:t xml:space="preserve">, </w:t>
+            </w:r>
+            <w:proofErr w:type="spellStart"/>
+            <w:r>
+              <w:rPr>
+                <w:rFonts w:ascii="Times New Roman" w:hAnsi="Times New Roman" w:cs="Times New Roman"/>
+              </w:rPr>
+              <w:t>edit</w:t>
+            </w:r>
+            <w:proofErr w:type="spellEnd"/>
+            <w:r>
+              <w:rPr>
+                <w:rFonts w:ascii="Times New Roman" w:hAnsi="Times New Roman" w:cs="Times New Roman"/>
+              </w:rPr>
+              <w:t xml:space="preserve"> </w:t>
+            </w:r>
+            <w:proofErr w:type="spellStart"/>
+            <w:r>
+              <w:rPr>
+                <w:rFonts w:ascii="Times New Roman" w:hAnsi="Times New Roman" w:cs="Times New Roman"/>
+              </w:rPr>
+              <w:t>chose</w:t>
+            </w:r>
+            <w:proofErr w:type="spellEnd"/>
             <w:r>
               <w:rPr>
                 <w:rFonts w:ascii="Times New Roman" w:hAnsi="Times New Roman" w:cs="Times New Roman"/>
@@ -199,7 +522,21 @@
               <w:rPr>
                 <w:rFonts w:ascii="Times New Roman" w:hAnsi="Times New Roman" w:cs="Times New Roman"/>
               </w:rPr>
-              <w:t xml:space="preserve"> courses.</w:t>
+              <w:t xml:space="preserve"> </w:t>
+            </w:r>
+            <w:proofErr w:type="spellStart"/>
+            <w:r>
+              <w:rPr>
+                <w:rFonts w:ascii="Times New Roman" w:hAnsi="Times New Roman" w:cs="Times New Roman"/>
+              </w:rPr>
+              <w:t>courses</w:t>
+            </w:r>
+            <w:proofErr w:type="spellEnd"/>
+            <w:r>
+              <w:rPr>
+                <w:rFonts w:ascii="Times New Roman" w:hAnsi="Times New Roman" w:cs="Times New Roman"/>
+              </w:rPr>
+              <w:t>.</w:t>
             </w:r>
           </w:p>
         </w:tc>
@@ -236,11 +573,89 @@
                 <w:lang w:val="en-US"/>
               </w:rPr>
             </w:pPr>
-            <w:r>
-              <w:rPr>
-                <w:rFonts w:ascii="Times New Roman" w:hAnsi="Times New Roman" w:cs="Times New Roman"/>
-              </w:rPr>
-              <w:t xml:space="preserve">Can view info about users. Edit </w:t>
+            <w:proofErr w:type="spellStart"/>
+            <w:r>
+              <w:rPr>
+                <w:rFonts w:ascii="Times New Roman" w:hAnsi="Times New Roman" w:cs="Times New Roman"/>
+              </w:rPr>
+              <w:t>Can</w:t>
+            </w:r>
+            <w:proofErr w:type="spellEnd"/>
+            <w:r>
+              <w:rPr>
+                <w:rFonts w:ascii="Times New Roman" w:hAnsi="Times New Roman" w:cs="Times New Roman"/>
+              </w:rPr>
+              <w:t xml:space="preserve"> </w:t>
+            </w:r>
+            <w:proofErr w:type="spellStart"/>
+            <w:r>
+              <w:rPr>
+                <w:rFonts w:ascii="Times New Roman" w:hAnsi="Times New Roman" w:cs="Times New Roman"/>
+              </w:rPr>
+              <w:t>view</w:t>
+            </w:r>
+            <w:proofErr w:type="spellEnd"/>
+            <w:r>
+              <w:rPr>
+                <w:rFonts w:ascii="Times New Roman" w:hAnsi="Times New Roman" w:cs="Times New Roman"/>
+              </w:rPr>
+              <w:t xml:space="preserve"> </w:t>
+            </w:r>
+            <w:proofErr w:type="spellStart"/>
+            <w:r>
+              <w:rPr>
+                <w:rFonts w:ascii="Times New Roman" w:hAnsi="Times New Roman" w:cs="Times New Roman"/>
+              </w:rPr>
+              <w:t>info</w:t>
+            </w:r>
+            <w:proofErr w:type="spellEnd"/>
+            <w:r>
+              <w:rPr>
+                <w:rFonts w:ascii="Times New Roman" w:hAnsi="Times New Roman" w:cs="Times New Roman"/>
+              </w:rPr>
+              <w:t xml:space="preserve"> </w:t>
+            </w:r>
+            <w:proofErr w:type="spellStart"/>
+            <w:r>
+              <w:rPr>
+                <w:rFonts w:ascii="Times New Roman" w:hAnsi="Times New Roman" w:cs="Times New Roman"/>
+              </w:rPr>
+              <w:t>about</w:t>
+            </w:r>
+            <w:proofErr w:type="spellEnd"/>
+            <w:r>
+              <w:rPr>
+                <w:rFonts w:ascii="Times New Roman" w:hAnsi="Times New Roman" w:cs="Times New Roman"/>
+              </w:rPr>
+              <w:t xml:space="preserve"> </w:t>
+            </w:r>
+            <w:proofErr w:type="spellStart"/>
+            <w:r>
+              <w:rPr>
+                <w:rFonts w:ascii="Times New Roman" w:hAnsi="Times New Roman" w:cs="Times New Roman"/>
+              </w:rPr>
+              <w:t>users</w:t>
+            </w:r>
+            <w:proofErr w:type="spellEnd"/>
+            <w:r>
+              <w:rPr>
+                <w:rFonts w:ascii="Times New Roman" w:hAnsi="Times New Roman" w:cs="Times New Roman"/>
+              </w:rPr>
+              <w:t xml:space="preserve">. </w:t>
+            </w:r>
+            <w:proofErr w:type="spellStart"/>
+            <w:r>
+              <w:rPr>
+                <w:rFonts w:ascii="Times New Roman" w:hAnsi="Times New Roman" w:cs="Times New Roman"/>
+              </w:rPr>
+              <w:t>Edit</w:t>
+            </w:r>
+            <w:proofErr w:type="spellEnd"/>
+            <w:r>
+              <w:rPr>
+                <w:rFonts w:ascii="Times New Roman" w:hAnsi="Times New Roman" w:cs="Times New Roman"/>
+              </w:rPr>
+              <w:t xml:space="preserve"> </w:t>
             </w:r>
             <w:r>
               <w:rPr>
@@ -253,7 +668,63 @@
               <w:rPr>
                 <w:rFonts w:ascii="Times New Roman" w:hAnsi="Times New Roman" w:cs="Times New Roman"/>
               </w:rPr>
-              <w:t xml:space="preserve"> choice, create a course, add </w:t>
+              <w:t xml:space="preserve"> </w:t>
+            </w:r>
+            <w:proofErr w:type="spellStart"/>
+            <w:r>
+              <w:rPr>
+                <w:rFonts w:ascii="Times New Roman" w:hAnsi="Times New Roman" w:cs="Times New Roman"/>
+              </w:rPr>
+              <w:t>choice</w:t>
+            </w:r>
+            <w:proofErr w:type="spellEnd"/>
+            <w:r>
+              <w:rPr>
+                <w:rFonts w:ascii="Times New Roman" w:hAnsi="Times New Roman" w:cs="Times New Roman"/>
+              </w:rPr>
+              <w:t xml:space="preserve">, </w:t>
+            </w:r>
+            <w:proofErr w:type="spellStart"/>
+            <w:r>
+              <w:rPr>
+                <w:rFonts w:ascii="Times New Roman" w:hAnsi="Times New Roman" w:cs="Times New Roman"/>
+              </w:rPr>
+              <w:t>create</w:t>
+            </w:r>
+            <w:proofErr w:type="spellEnd"/>
+            <w:r>
+              <w:rPr>
+                <w:rFonts w:ascii="Times New Roman" w:hAnsi="Times New Roman" w:cs="Times New Roman"/>
+              </w:rPr>
+              <w:t xml:space="preserve"> a </w:t>
+            </w:r>
+            <w:proofErr w:type="spellStart"/>
+            <w:r>
+              <w:rPr>
+                <w:rFonts w:ascii="Times New Roman" w:hAnsi="Times New Roman" w:cs="Times New Roman"/>
+              </w:rPr>
+              <w:t>course</w:t>
+            </w:r>
+            <w:proofErr w:type="spellEnd"/>
+            <w:r>
+              <w:rPr>
+                <w:rFonts w:ascii="Times New Roman" w:hAnsi="Times New Roman" w:cs="Times New Roman"/>
+              </w:rPr>
+              <w:t xml:space="preserve">, </w:t>
+            </w:r>
+            <w:proofErr w:type="spellStart"/>
+            <w:r>
+              <w:rPr>
+                <w:rFonts w:ascii="Times New Roman" w:hAnsi="Times New Roman" w:cs="Times New Roman"/>
+              </w:rPr>
+              <w:t>add</w:t>
+            </w:r>
+            <w:proofErr w:type="spellEnd"/>
+            <w:r>
+              <w:rPr>
+                <w:rFonts w:ascii="Times New Roman" w:hAnsi="Times New Roman" w:cs="Times New Roman"/>
+              </w:rPr>
+              <w:t xml:space="preserve"> </w:t>
             </w:r>
             <w:r>
               <w:rPr>
@@ -266,7 +737,49 @@
               <w:rPr>
                 <w:rFonts w:ascii="Times New Roman" w:hAnsi="Times New Roman" w:cs="Times New Roman"/>
               </w:rPr>
-              <w:t xml:space="preserve"> to the system.</w:t>
+              <w:t xml:space="preserve"> </w:t>
+            </w:r>
+            <w:proofErr w:type="spellStart"/>
+            <w:r>
+              <w:rPr>
+                <w:rFonts w:ascii="Times New Roman" w:hAnsi="Times New Roman" w:cs="Times New Roman"/>
+              </w:rPr>
+              <w:t>to</w:t>
+            </w:r>
+            <w:proofErr w:type="spellEnd"/>
+            <w:r>
+              <w:rPr>
+                <w:rFonts w:ascii="Times New Roman" w:hAnsi="Times New Roman" w:cs="Times New Roman"/>
+              </w:rPr>
+              <w:t xml:space="preserve"> </w:t>
+            </w:r>
+            <w:proofErr w:type="spellStart"/>
+            <w:r>
+              <w:rPr>
+                <w:rFonts w:ascii="Times New Roman" w:hAnsi="Times New Roman" w:cs="Times New Roman"/>
+              </w:rPr>
+              <w:t>the</w:t>
+            </w:r>
+            <w:proofErr w:type="spellEnd"/>
+            <w:r>
+              <w:rPr>
+                <w:rFonts w:ascii="Times New Roman" w:hAnsi="Times New Roman" w:cs="Times New Roman"/>
+              </w:rPr>
+              <w:t xml:space="preserve"> </w:t>
+            </w:r>
+            <w:proofErr w:type="spellStart"/>
+            <w:r>
+              <w:rPr>
+                <w:rFonts w:ascii="Times New Roman" w:hAnsi="Times New Roman" w:cs="Times New Roman"/>
+              </w:rPr>
+              <w:t>system</w:t>
+            </w:r>
+            <w:proofErr w:type="spellEnd"/>
+            <w:r>
+              <w:rPr>
+                <w:rFonts w:ascii="Times New Roman" w:hAnsi="Times New Roman" w:cs="Times New Roman"/>
+              </w:rPr>
+              <w:t>.</w:t>
             </w:r>
           </w:p>
         </w:tc>
@@ -307,7 +820,161 @@
               <w:rPr>
                 <w:rFonts w:ascii="Times New Roman" w:hAnsi="Times New Roman" w:cs="Times New Roman"/>
               </w:rPr>
-              <w:t>A user that isn't logged in. Can sing up and log in.</w:t>
+              <w:t xml:space="preserve">A </w:t>
+            </w:r>
+            <w:proofErr w:type="spellStart"/>
+            <w:r>
+              <w:rPr>
+                <w:rFonts w:ascii="Times New Roman" w:hAnsi="Times New Roman" w:cs="Times New Roman"/>
+              </w:rPr>
+              <w:t>user</w:t>
+            </w:r>
+            <w:proofErr w:type="spellEnd"/>
+            <w:r>
+              <w:rPr>
+                <w:rFonts w:ascii="Times New Roman" w:hAnsi="Times New Roman" w:cs="Times New Roman"/>
+              </w:rPr>
+              <w:t xml:space="preserve"> </w:t>
+            </w:r>
+            <w:proofErr w:type="spellStart"/>
+            <w:r>
+              <w:rPr>
+                <w:rFonts w:ascii="Times New Roman" w:hAnsi="Times New Roman" w:cs="Times New Roman"/>
+              </w:rPr>
+              <w:t>that</w:t>
+            </w:r>
+            <w:proofErr w:type="spellEnd"/>
+            <w:r>
+              <w:rPr>
+                <w:rFonts w:ascii="Times New Roman" w:hAnsi="Times New Roman" w:cs="Times New Roman"/>
+              </w:rPr>
+              <w:t xml:space="preserve"> </w:t>
+            </w:r>
+            <w:proofErr w:type="spellStart"/>
+            <w:r>
+              <w:rPr>
+                <w:rFonts w:ascii="Times New Roman" w:hAnsi="Times New Roman" w:cs="Times New Roman"/>
+              </w:rPr>
+              <w:t>isn't</w:t>
+            </w:r>
+            <w:proofErr w:type="spellEnd"/>
+            <w:r>
+              <w:rPr>
+                <w:rFonts w:ascii="Times New Roman" w:hAnsi="Times New Roman" w:cs="Times New Roman"/>
+              </w:rPr>
+              <w:t xml:space="preserve"> </w:t>
+            </w:r>
+            <w:proofErr w:type="spellStart"/>
+            <w:r>
+              <w:rPr>
+                <w:rFonts w:ascii="Times New Roman" w:hAnsi="Times New Roman" w:cs="Times New Roman"/>
+              </w:rPr>
+              <w:t>logged</w:t>
+            </w:r>
+            <w:proofErr w:type="spellEnd"/>
+            <w:r>
+              <w:rPr>
+                <w:rFonts w:ascii="Times New Roman" w:hAnsi="Times New Roman" w:cs="Times New Roman"/>
+              </w:rPr>
+              <w:t xml:space="preserve"> </w:t>
+            </w:r>
+            <w:proofErr w:type="spellStart"/>
+            <w:r>
+              <w:rPr>
+                <w:rFonts w:ascii="Times New Roman" w:hAnsi="Times New Roman" w:cs="Times New Roman"/>
+              </w:rPr>
+              <w:t>in</w:t>
+            </w:r>
+            <w:proofErr w:type="spellEnd"/>
+            <w:r>
+              <w:rPr>
+                <w:rFonts w:ascii="Times New Roman" w:hAnsi="Times New Roman" w:cs="Times New Roman"/>
+              </w:rPr>
+              <w:t xml:space="preserve">. </w:t>
+            </w:r>
+            <w:proofErr w:type="spellStart"/>
+            <w:r>
+              <w:rPr>
+                <w:rFonts w:ascii="Times New Roman" w:hAnsi="Times New Roman" w:cs="Times New Roman"/>
+              </w:rPr>
+              <w:t>Can</w:t>
+            </w:r>
+            <w:proofErr w:type="spellEnd"/>
+            <w:r>
+              <w:rPr>
+                <w:rFonts w:ascii="Times New Roman" w:hAnsi="Times New Roman" w:cs="Times New Roman"/>
+              </w:rPr>
+              <w:t xml:space="preserve"> </w:t>
+            </w:r>
+            <w:proofErr w:type="spellStart"/>
+            <w:r>
+              <w:rPr>
+                <w:rFonts w:ascii="Times New Roman" w:hAnsi="Times New Roman" w:cs="Times New Roman"/>
+              </w:rPr>
+              <w:t>sing</w:t>
+            </w:r>
+            <w:proofErr w:type="spellEnd"/>
+            <w:r>
+              <w:rPr>
+                <w:rFonts w:ascii="Times New Roman" w:hAnsi="Times New Roman" w:cs="Times New Roman"/>
+              </w:rPr>
+              <w:t xml:space="preserve"> </w:t>
+            </w:r>
+            <w:proofErr w:type="spellStart"/>
+            <w:r>
+              <w:rPr>
+                <w:rFonts w:ascii="Times New Roman" w:hAnsi="Times New Roman" w:cs="Times New Roman"/>
+              </w:rPr>
+              <w:t>up</w:t>
+            </w:r>
+            <w:proofErr w:type="spellEnd"/>
+            <w:r>
+              <w:rPr>
+                <w:rFonts w:ascii="Times New Roman" w:hAnsi="Times New Roman" w:cs="Times New Roman"/>
+              </w:rPr>
+              <w:t xml:space="preserve"> </w:t>
+            </w:r>
+            <w:proofErr w:type="spellStart"/>
+            <w:r>
+              <w:rPr>
+                <w:rFonts w:ascii="Times New Roman" w:hAnsi="Times New Roman" w:cs="Times New Roman"/>
+              </w:rPr>
+              <w:t>and</w:t>
+            </w:r>
+            <w:proofErr w:type="spellEnd"/>
+            <w:r>
+              <w:rPr>
+                <w:rFonts w:ascii="Times New Roman" w:hAnsi="Times New Roman" w:cs="Times New Roman"/>
+              </w:rPr>
+              <w:t xml:space="preserve"> </w:t>
+            </w:r>
+            <w:proofErr w:type="spellStart"/>
+            <w:r>
+              <w:rPr>
+                <w:rFonts w:ascii="Times New Roman" w:hAnsi="Times New Roman" w:cs="Times New Roman"/>
+              </w:rPr>
+              <w:t>log</w:t>
+            </w:r>
+            <w:proofErr w:type="spellEnd"/>
+            <w:r>
+              <w:rPr>
+                <w:rFonts w:ascii="Times New Roman" w:hAnsi="Times New Roman" w:cs="Times New Roman"/>
+              </w:rPr>
+              <w:t xml:space="preserve"> </w:t>
+            </w:r>
+            <w:proofErr w:type="spellStart"/>
+            <w:r>
+              <w:rPr>
+                <w:rFonts w:ascii="Times New Roman" w:hAnsi="Times New Roman" w:cs="Times New Roman"/>
+              </w:rPr>
+              <w:t>in</w:t>
+            </w:r>
+            <w:proofErr w:type="spellEnd"/>
+            <w:r>
+              <w:rPr>
+                <w:rFonts w:ascii="Times New Roman" w:hAnsi="Times New Roman" w:cs="Times New Roman"/>
+              </w:rPr>
+              <w:t>.</w:t>
             </w:r>
           </w:p>
         </w:tc>
@@ -342,6 +1009,7 @@
           <w:lang w:val="en-US"/>
         </w:rPr>
       </w:pPr>
+      <w:proofErr w:type="spellStart"/>
       <w:r>
         <w:rPr>
           <w:rFonts w:ascii="Times New Roman" w:hAnsi="Times New Roman" w:cs="Times New Roman"/>
@@ -350,8 +1018,53 @@
           <w:sz w:val="28"/>
           <w:szCs w:val="28"/>
         </w:rPr>
-        <w:t>Course Management System</w:t>
+        <w:t>Course</w:t>
       </w:r>
+      <w:proofErr w:type="spellEnd"/>
+      <w:r>
+        <w:rPr>
+          <w:rFonts w:ascii="Times New Roman" w:hAnsi="Times New Roman" w:cs="Times New Roman"/>
+          <w:b/>
+          <w:bCs/>
+          <w:sz w:val="28"/>
+          <w:szCs w:val="28"/>
+        </w:rPr>
+        <w:t xml:space="preserve"> </w:t>
+      </w:r>
+      <w:proofErr w:type="spellStart"/>
+      <w:r>
+        <w:rPr>
+          <w:rFonts w:ascii="Times New Roman" w:hAnsi="Times New Roman" w:cs="Times New Roman"/>
+          <w:b/>
+          <w:bCs/>
+          <w:sz w:val="28"/>
+          <w:szCs w:val="28"/>
+        </w:rPr>
+        <w:t>Management</w:t>
+      </w:r>
+      <w:proofErr w:type="spellEnd"/>
+      <w:r>
+        <w:rPr>
+          <w:rFonts w:ascii="Times New Roman" w:hAnsi="Times New Roman" w:cs="Times New Roman"/>
+          <w:b/>
+          <w:bCs/>
+          <w:sz w:val="28"/>
+          <w:szCs w:val="28"/>
+        </w:rPr>
+        <w:t xml:space="preserve"> </w:t>
+      </w:r>
+      <w:proofErr w:type="spellStart"/>
+      <w:r>
+        <w:rPr>
+          <w:rFonts w:ascii="Times New Roman" w:hAnsi="Times New Roman" w:cs="Times New Roman"/>
+          <w:b/>
+          <w:bCs/>
+          <w:sz w:val="28"/>
+          <w:szCs w:val="28"/>
+        </w:rPr>
+        <w:t>System</w:t>
+      </w:r>
+      <w:proofErr w:type="spellEnd"/>
     </w:p>
     <w:tbl>
       <w:tblPr>
@@ -621,12 +1334,28 @@
                 <w:lang w:val="en-US"/>
               </w:rPr>
             </w:pPr>
-            <w:r>
-              <w:rPr>
-                <w:rFonts w:ascii="Times New Roman" w:hAnsi="Times New Roman" w:cs="Times New Roman"/>
-              </w:rPr>
-              <w:t>View a course</w:t>
-            </w:r>
+            <w:proofErr w:type="spellStart"/>
+            <w:r>
+              <w:rPr>
+                <w:rFonts w:ascii="Times New Roman" w:hAnsi="Times New Roman" w:cs="Times New Roman"/>
+              </w:rPr>
+              <w:t>View</w:t>
+            </w:r>
+            <w:proofErr w:type="spellEnd"/>
+            <w:r>
+              <w:rPr>
+                <w:rFonts w:ascii="Times New Roman" w:hAnsi="Times New Roman" w:cs="Times New Roman"/>
+              </w:rPr>
+              <w:t xml:space="preserve"> a </w:t>
+            </w:r>
+            <w:proofErr w:type="spellStart"/>
+            <w:r>
+              <w:rPr>
+                <w:rFonts w:ascii="Times New Roman" w:hAnsi="Times New Roman" w:cs="Times New Roman"/>
+              </w:rPr>
+              <w:t>course</w:t>
+            </w:r>
+            <w:proofErr w:type="spellEnd"/>
           </w:p>
         </w:tc>
         <w:tc>
@@ -640,11 +1369,145 @@
                 <w:lang w:val="en-US"/>
               </w:rPr>
             </w:pPr>
-            <w:r>
-              <w:rPr>
-                <w:rFonts w:ascii="Times New Roman" w:hAnsi="Times New Roman" w:cs="Times New Roman"/>
-              </w:rPr>
-              <w:t xml:space="preserve">Can see the name of a course, its description and the </w:t>
+            <w:proofErr w:type="spellStart"/>
+            <w:r>
+              <w:rPr>
+                <w:rFonts w:ascii="Times New Roman" w:hAnsi="Times New Roman" w:cs="Times New Roman"/>
+              </w:rPr>
+              <w:t>Can</w:t>
+            </w:r>
+            <w:proofErr w:type="spellEnd"/>
+            <w:r>
+              <w:rPr>
+                <w:rFonts w:ascii="Times New Roman" w:hAnsi="Times New Roman" w:cs="Times New Roman"/>
+              </w:rPr>
+              <w:t xml:space="preserve"> </w:t>
+            </w:r>
+            <w:proofErr w:type="spellStart"/>
+            <w:r>
+              <w:rPr>
+                <w:rFonts w:ascii="Times New Roman" w:hAnsi="Times New Roman" w:cs="Times New Roman"/>
+              </w:rPr>
+              <w:t>see</w:t>
+            </w:r>
+            <w:proofErr w:type="spellEnd"/>
+            <w:r>
+              <w:rPr>
+                <w:rFonts w:ascii="Times New Roman" w:hAnsi="Times New Roman" w:cs="Times New Roman"/>
+              </w:rPr>
+              <w:t xml:space="preserve"> </w:t>
+            </w:r>
+            <w:proofErr w:type="spellStart"/>
+            <w:r>
+              <w:rPr>
+                <w:rFonts w:ascii="Times New Roman" w:hAnsi="Times New Roman" w:cs="Times New Roman"/>
+              </w:rPr>
+              <w:t>the</w:t>
+            </w:r>
+            <w:proofErr w:type="spellEnd"/>
+            <w:r>
+              <w:rPr>
+                <w:rFonts w:ascii="Times New Roman" w:hAnsi="Times New Roman" w:cs="Times New Roman"/>
+              </w:rPr>
+              <w:t xml:space="preserve"> </w:t>
+            </w:r>
+            <w:proofErr w:type="spellStart"/>
+            <w:r>
+              <w:rPr>
+                <w:rFonts w:ascii="Times New Roman" w:hAnsi="Times New Roman" w:cs="Times New Roman"/>
+              </w:rPr>
+              <w:t>name</w:t>
+            </w:r>
+            <w:proofErr w:type="spellEnd"/>
+            <w:r>
+              <w:rPr>
+                <w:rFonts w:ascii="Times New Roman" w:hAnsi="Times New Roman" w:cs="Times New Roman"/>
+              </w:rPr>
+              <w:t xml:space="preserve"> </w:t>
+            </w:r>
+            <w:proofErr w:type="spellStart"/>
+            <w:r>
+              <w:rPr>
+                <w:rFonts w:ascii="Times New Roman" w:hAnsi="Times New Roman" w:cs="Times New Roman"/>
+              </w:rPr>
+              <w:t>of</w:t>
+            </w:r>
+            <w:proofErr w:type="spellEnd"/>
+            <w:r>
+              <w:rPr>
+                <w:rFonts w:ascii="Times New Roman" w:hAnsi="Times New Roman" w:cs="Times New Roman"/>
+              </w:rPr>
+              <w:t xml:space="preserve"> a </w:t>
+            </w:r>
+            <w:proofErr w:type="spellStart"/>
+            <w:r>
+              <w:rPr>
+                <w:rFonts w:ascii="Times New Roman" w:hAnsi="Times New Roman" w:cs="Times New Roman"/>
+              </w:rPr>
+              <w:t>course</w:t>
+            </w:r>
+            <w:proofErr w:type="spellEnd"/>
+            <w:r>
+              <w:rPr>
+                <w:rFonts w:ascii="Times New Roman" w:hAnsi="Times New Roman" w:cs="Times New Roman"/>
+              </w:rPr>
+              <w:t xml:space="preserve">, </w:t>
+            </w:r>
+            <w:proofErr w:type="spellStart"/>
+            <w:r>
+              <w:rPr>
+                <w:rFonts w:ascii="Times New Roman" w:hAnsi="Times New Roman" w:cs="Times New Roman"/>
+              </w:rPr>
+              <w:t>its</w:t>
+            </w:r>
+            <w:proofErr w:type="spellEnd"/>
+            <w:r>
+              <w:rPr>
+                <w:rFonts w:ascii="Times New Roman" w:hAnsi="Times New Roman" w:cs="Times New Roman"/>
+              </w:rPr>
+              <w:t xml:space="preserve"> </w:t>
+            </w:r>
+            <w:proofErr w:type="spellStart"/>
+            <w:r>
+              <w:rPr>
+                <w:rFonts w:ascii="Times New Roman" w:hAnsi="Times New Roman" w:cs="Times New Roman"/>
+              </w:rPr>
+              <w:t>description</w:t>
+            </w:r>
+            <w:proofErr w:type="spellEnd"/>
+            <w:r>
+              <w:rPr>
+                <w:rFonts w:ascii="Times New Roman" w:hAnsi="Times New Roman" w:cs="Times New Roman"/>
+              </w:rPr>
+              <w:t xml:space="preserve"> </w:t>
+            </w:r>
+            <w:proofErr w:type="spellStart"/>
+            <w:r>
+              <w:rPr>
+                <w:rFonts w:ascii="Times New Roman" w:hAnsi="Times New Roman" w:cs="Times New Roman"/>
+              </w:rPr>
+              <w:t>and</w:t>
+            </w:r>
+            <w:proofErr w:type="spellEnd"/>
+            <w:r>
+              <w:rPr>
+                <w:rFonts w:ascii="Times New Roman" w:hAnsi="Times New Roman" w:cs="Times New Roman"/>
+              </w:rPr>
+              <w:t xml:space="preserve"> </w:t>
+            </w:r>
+            <w:proofErr w:type="spellStart"/>
+            <w:r>
+              <w:rPr>
+                <w:rFonts w:ascii="Times New Roman" w:hAnsi="Times New Roman" w:cs="Times New Roman"/>
+              </w:rPr>
+              <w:t>the</w:t>
+            </w:r>
+            <w:proofErr w:type="spellEnd"/>
+            <w:r>
+              <w:rPr>
+                <w:rFonts w:ascii="Times New Roman" w:hAnsi="Times New Roman" w:cs="Times New Roman"/>
+              </w:rPr>
+              <w:t xml:space="preserve"> </w:t>
             </w:r>
             <w:r>
               <w:rPr>
@@ -742,12 +1605,42 @@
                 <w:lang w:val="en-US"/>
               </w:rPr>
             </w:pPr>
-            <w:r>
-              <w:rPr>
-                <w:rFonts w:ascii="Times New Roman" w:hAnsi="Times New Roman" w:cs="Times New Roman"/>
-              </w:rPr>
-              <w:t>Enroll for a course</w:t>
-            </w:r>
+            <w:proofErr w:type="spellStart"/>
+            <w:r>
+              <w:rPr>
+                <w:rFonts w:ascii="Times New Roman" w:hAnsi="Times New Roman" w:cs="Times New Roman"/>
+              </w:rPr>
+              <w:t>Enroll</w:t>
+            </w:r>
+            <w:proofErr w:type="spellEnd"/>
+            <w:r>
+              <w:rPr>
+                <w:rFonts w:ascii="Times New Roman" w:hAnsi="Times New Roman" w:cs="Times New Roman"/>
+              </w:rPr>
+              <w:t xml:space="preserve"> </w:t>
+            </w:r>
+            <w:proofErr w:type="spellStart"/>
+            <w:r>
+              <w:rPr>
+                <w:rFonts w:ascii="Times New Roman" w:hAnsi="Times New Roman" w:cs="Times New Roman"/>
+              </w:rPr>
+              <w:t>for</w:t>
+            </w:r>
+            <w:proofErr w:type="spellEnd"/>
+            <w:r>
+              <w:rPr>
+                <w:rFonts w:ascii="Times New Roman" w:hAnsi="Times New Roman" w:cs="Times New Roman"/>
+              </w:rPr>
+              <w:t xml:space="preserve"> a </w:t>
+            </w:r>
+            <w:proofErr w:type="spellStart"/>
+            <w:r>
+              <w:rPr>
+                <w:rFonts w:ascii="Times New Roman" w:hAnsi="Times New Roman" w:cs="Times New Roman"/>
+              </w:rPr>
+              <w:t>course</w:t>
+            </w:r>
+            <w:proofErr w:type="spellEnd"/>
           </w:p>
         </w:tc>
         <w:tc>
@@ -761,11 +1654,33 @@
                 <w:lang w:val="en-US"/>
               </w:rPr>
             </w:pPr>
-            <w:r>
-              <w:rPr>
-                <w:rFonts w:ascii="Times New Roman" w:hAnsi="Times New Roman" w:cs="Times New Roman"/>
-              </w:rPr>
-              <w:t>Select a course.</w:t>
+            <w:proofErr w:type="spellStart"/>
+            <w:r>
+              <w:rPr>
+                <w:rFonts w:ascii="Times New Roman" w:hAnsi="Times New Roman" w:cs="Times New Roman"/>
+              </w:rPr>
+              <w:t>Select</w:t>
+            </w:r>
+            <w:proofErr w:type="spellEnd"/>
+            <w:r>
+              <w:rPr>
+                <w:rFonts w:ascii="Times New Roman" w:hAnsi="Times New Roman" w:cs="Times New Roman"/>
+              </w:rPr>
+              <w:t xml:space="preserve"> a </w:t>
+            </w:r>
+            <w:proofErr w:type="spellStart"/>
+            <w:r>
+              <w:rPr>
+                <w:rFonts w:ascii="Times New Roman" w:hAnsi="Times New Roman" w:cs="Times New Roman"/>
+              </w:rPr>
+              <w:t>course</w:t>
+            </w:r>
+            <w:proofErr w:type="spellEnd"/>
+            <w:r>
+              <w:rPr>
+                <w:rFonts w:ascii="Times New Roman" w:hAnsi="Times New Roman" w:cs="Times New Roman"/>
+              </w:rPr>
+              <w:t>.</w:t>
             </w:r>
           </w:p>
         </w:tc>
@@ -853,12 +1768,28 @@
                 <w:lang w:val="en-US"/>
               </w:rPr>
             </w:pPr>
-            <w:r>
-              <w:rPr>
-                <w:rFonts w:ascii="Times New Roman" w:hAnsi="Times New Roman" w:cs="Times New Roman"/>
-              </w:rPr>
-              <w:t>Edit choice</w:t>
-            </w:r>
+            <w:proofErr w:type="spellStart"/>
+            <w:r>
+              <w:rPr>
+                <w:rFonts w:ascii="Times New Roman" w:hAnsi="Times New Roman" w:cs="Times New Roman"/>
+              </w:rPr>
+              <w:t>Edit</w:t>
+            </w:r>
+            <w:proofErr w:type="spellEnd"/>
+            <w:r>
+              <w:rPr>
+                <w:rFonts w:ascii="Times New Roman" w:hAnsi="Times New Roman" w:cs="Times New Roman"/>
+              </w:rPr>
+              <w:t xml:space="preserve"> </w:t>
+            </w:r>
+            <w:proofErr w:type="spellStart"/>
+            <w:r>
+              <w:rPr>
+                <w:rFonts w:ascii="Times New Roman" w:hAnsi="Times New Roman" w:cs="Times New Roman"/>
+              </w:rPr>
+              <w:t>choice</w:t>
+            </w:r>
+            <w:proofErr w:type="spellEnd"/>
           </w:p>
         </w:tc>
         <w:tc>
@@ -872,11 +1803,117 @@
                 <w:lang w:val="en-US"/>
               </w:rPr>
             </w:pPr>
-            <w:r>
-              <w:rPr>
-                <w:rFonts w:ascii="Times New Roman" w:hAnsi="Times New Roman" w:cs="Times New Roman"/>
-              </w:rPr>
-              <w:t>Cancel their choice and enroll for another course.</w:t>
+            <w:proofErr w:type="spellStart"/>
+            <w:r>
+              <w:rPr>
+                <w:rFonts w:ascii="Times New Roman" w:hAnsi="Times New Roman" w:cs="Times New Roman"/>
+              </w:rPr>
+              <w:t>Cancel</w:t>
+            </w:r>
+            <w:proofErr w:type="spellEnd"/>
+            <w:r>
+              <w:rPr>
+                <w:rFonts w:ascii="Times New Roman" w:hAnsi="Times New Roman" w:cs="Times New Roman"/>
+              </w:rPr>
+              <w:t xml:space="preserve"> </w:t>
+            </w:r>
+            <w:proofErr w:type="spellStart"/>
+            <w:r>
+              <w:rPr>
+                <w:rFonts w:ascii="Times New Roman" w:hAnsi="Times New Roman" w:cs="Times New Roman"/>
+              </w:rPr>
+              <w:t>their</w:t>
+            </w:r>
+            <w:proofErr w:type="spellEnd"/>
+            <w:r>
+              <w:rPr>
+                <w:rFonts w:ascii="Times New Roman" w:hAnsi="Times New Roman" w:cs="Times New Roman"/>
+              </w:rPr>
+              <w:t xml:space="preserve"> </w:t>
+            </w:r>
+            <w:proofErr w:type="spellStart"/>
+            <w:r>
+              <w:rPr>
+                <w:rFonts w:ascii="Times New Roman" w:hAnsi="Times New Roman" w:cs="Times New Roman"/>
+              </w:rPr>
+              <w:t>choice</w:t>
+            </w:r>
+            <w:proofErr w:type="spellEnd"/>
+            <w:r>
+              <w:rPr>
+                <w:rFonts w:ascii="Times New Roman" w:hAnsi="Times New Roman" w:cs="Times New Roman"/>
+              </w:rPr>
+              <w:t xml:space="preserve"> </w:t>
+            </w:r>
+            <w:proofErr w:type="spellStart"/>
+            <w:r>
+              <w:rPr>
+                <w:rFonts w:ascii="Times New Roman" w:hAnsi="Times New Roman" w:cs="Times New Roman"/>
+              </w:rPr>
+              <w:t>and</w:t>
+            </w:r>
+            <w:proofErr w:type="spellEnd"/>
+            <w:r>
+              <w:rPr>
+                <w:rFonts w:ascii="Times New Roman" w:hAnsi="Times New Roman" w:cs="Times New Roman"/>
+              </w:rPr>
+              <w:t xml:space="preserve"> </w:t>
+            </w:r>
+            <w:proofErr w:type="spellStart"/>
+            <w:r>
+              <w:rPr>
+                <w:rFonts w:ascii="Times New Roman" w:hAnsi="Times New Roman" w:cs="Times New Roman"/>
+              </w:rPr>
+              <w:t>enroll</w:t>
+            </w:r>
+            <w:proofErr w:type="spellEnd"/>
+            <w:r>
+              <w:rPr>
+                <w:rFonts w:ascii="Times New Roman" w:hAnsi="Times New Roman" w:cs="Times New Roman"/>
+              </w:rPr>
+              <w:t xml:space="preserve"> </w:t>
+            </w:r>
+            <w:proofErr w:type="spellStart"/>
+            <w:r>
+              <w:rPr>
+                <w:rFonts w:ascii="Times New Roman" w:hAnsi="Times New Roman" w:cs="Times New Roman"/>
+              </w:rPr>
+              <w:t>for</w:t>
+            </w:r>
+            <w:proofErr w:type="spellEnd"/>
+            <w:r>
+              <w:rPr>
+                <w:rFonts w:ascii="Times New Roman" w:hAnsi="Times New Roman" w:cs="Times New Roman"/>
+              </w:rPr>
+              <w:t xml:space="preserve"> </w:t>
+            </w:r>
+            <w:proofErr w:type="spellStart"/>
+            <w:r>
+              <w:rPr>
+                <w:rFonts w:ascii="Times New Roman" w:hAnsi="Times New Roman" w:cs="Times New Roman"/>
+              </w:rPr>
+              <w:t>another</w:t>
+            </w:r>
+            <w:proofErr w:type="spellEnd"/>
+            <w:r>
+              <w:rPr>
+                <w:rFonts w:ascii="Times New Roman" w:hAnsi="Times New Roman" w:cs="Times New Roman"/>
+              </w:rPr>
+              <w:t xml:space="preserve"> </w:t>
+            </w:r>
+            <w:proofErr w:type="spellStart"/>
+            <w:r>
+              <w:rPr>
+                <w:rFonts w:ascii="Times New Roman" w:hAnsi="Times New Roman" w:cs="Times New Roman"/>
+              </w:rPr>
+              <w:t>course</w:t>
+            </w:r>
+            <w:proofErr w:type="spellEnd"/>
+            <w:r>
+              <w:rPr>
+                <w:rFonts w:ascii="Times New Roman" w:hAnsi="Times New Roman" w:cs="Times New Roman"/>
+              </w:rPr>
+              <w:t>.</w:t>
             </w:r>
           </w:p>
         </w:tc>
@@ -964,12 +2001,28 @@
                 <w:lang w:val="en-US"/>
               </w:rPr>
             </w:pPr>
-            <w:r>
-              <w:rPr>
-                <w:rFonts w:ascii="Times New Roman" w:hAnsi="Times New Roman" w:cs="Times New Roman"/>
-              </w:rPr>
-              <w:t>View courses</w:t>
-            </w:r>
+            <w:proofErr w:type="spellStart"/>
+            <w:r>
+              <w:rPr>
+                <w:rFonts w:ascii="Times New Roman" w:hAnsi="Times New Roman" w:cs="Times New Roman"/>
+              </w:rPr>
+              <w:t>View</w:t>
+            </w:r>
+            <w:proofErr w:type="spellEnd"/>
+            <w:r>
+              <w:rPr>
+                <w:rFonts w:ascii="Times New Roman" w:hAnsi="Times New Roman" w:cs="Times New Roman"/>
+              </w:rPr>
+              <w:t xml:space="preserve"> </w:t>
+            </w:r>
+            <w:proofErr w:type="spellStart"/>
+            <w:r>
+              <w:rPr>
+                <w:rFonts w:ascii="Times New Roman" w:hAnsi="Times New Roman" w:cs="Times New Roman"/>
+              </w:rPr>
+              <w:t>courses</w:t>
+            </w:r>
+            <w:proofErr w:type="spellEnd"/>
           </w:p>
         </w:tc>
         <w:tc>
@@ -983,11 +2036,89 @@
                 <w:lang w:val="en-US"/>
               </w:rPr>
             </w:pPr>
-            <w:r>
-              <w:rPr>
-                <w:rFonts w:ascii="Times New Roman" w:hAnsi="Times New Roman" w:cs="Times New Roman"/>
-              </w:rPr>
-              <w:t xml:space="preserve">View the list of courses that </w:t>
+            <w:proofErr w:type="spellStart"/>
+            <w:r>
+              <w:rPr>
+                <w:rFonts w:ascii="Times New Roman" w:hAnsi="Times New Roman" w:cs="Times New Roman"/>
+              </w:rPr>
+              <w:t>View</w:t>
+            </w:r>
+            <w:proofErr w:type="spellEnd"/>
+            <w:r>
+              <w:rPr>
+                <w:rFonts w:ascii="Times New Roman" w:hAnsi="Times New Roman" w:cs="Times New Roman"/>
+              </w:rPr>
+              <w:t xml:space="preserve"> </w:t>
+            </w:r>
+            <w:proofErr w:type="spellStart"/>
+            <w:r>
+              <w:rPr>
+                <w:rFonts w:ascii="Times New Roman" w:hAnsi="Times New Roman" w:cs="Times New Roman"/>
+              </w:rPr>
+              <w:t>the</w:t>
+            </w:r>
+            <w:proofErr w:type="spellEnd"/>
+            <w:r>
+              <w:rPr>
+                <w:rFonts w:ascii="Times New Roman" w:hAnsi="Times New Roman" w:cs="Times New Roman"/>
+              </w:rPr>
+              <w:t xml:space="preserve"> </w:t>
+            </w:r>
+            <w:proofErr w:type="spellStart"/>
+            <w:r>
+              <w:rPr>
+                <w:rFonts w:ascii="Times New Roman" w:hAnsi="Times New Roman" w:cs="Times New Roman"/>
+              </w:rPr>
+              <w:t>list</w:t>
+            </w:r>
+            <w:proofErr w:type="spellEnd"/>
+            <w:r>
+              <w:rPr>
+                <w:rFonts w:ascii="Times New Roman" w:hAnsi="Times New Roman" w:cs="Times New Roman"/>
+              </w:rPr>
+              <w:t xml:space="preserve"> </w:t>
+            </w:r>
+            <w:proofErr w:type="spellStart"/>
+            <w:r>
+              <w:rPr>
+                <w:rFonts w:ascii="Times New Roman" w:hAnsi="Times New Roman" w:cs="Times New Roman"/>
+              </w:rPr>
+              <w:t>of</w:t>
+            </w:r>
+            <w:proofErr w:type="spellEnd"/>
+            <w:r>
+              <w:rPr>
+                <w:rFonts w:ascii="Times New Roman" w:hAnsi="Times New Roman" w:cs="Times New Roman"/>
+              </w:rPr>
+              <w:t xml:space="preserve"> </w:t>
+            </w:r>
+            <w:proofErr w:type="spellStart"/>
+            <w:r>
+              <w:rPr>
+                <w:rFonts w:ascii="Times New Roman" w:hAnsi="Times New Roman" w:cs="Times New Roman"/>
+              </w:rPr>
+              <w:t>courses</w:t>
+            </w:r>
+            <w:proofErr w:type="spellEnd"/>
+            <w:r>
+              <w:rPr>
+                <w:rFonts w:ascii="Times New Roman" w:hAnsi="Times New Roman" w:cs="Times New Roman"/>
+              </w:rPr>
+              <w:t xml:space="preserve"> </w:t>
+            </w:r>
+            <w:proofErr w:type="spellStart"/>
+            <w:r>
+              <w:rPr>
+                <w:rFonts w:ascii="Times New Roman" w:hAnsi="Times New Roman" w:cs="Times New Roman"/>
+              </w:rPr>
+              <w:t>that</w:t>
+            </w:r>
+            <w:proofErr w:type="spellEnd"/>
+            <w:r>
+              <w:rPr>
+                <w:rFonts w:ascii="Times New Roman" w:hAnsi="Times New Roman" w:cs="Times New Roman"/>
+              </w:rPr>
+              <w:t xml:space="preserve"> </w:t>
             </w:r>
             <w:r>
               <w:rPr>
@@ -1000,7 +2131,21 @@
               <w:rPr>
                 <w:rFonts w:ascii="Times New Roman" w:hAnsi="Times New Roman" w:cs="Times New Roman"/>
               </w:rPr>
-              <w:t xml:space="preserve"> chose.</w:t>
+              <w:t xml:space="preserve"> </w:t>
+            </w:r>
+            <w:proofErr w:type="spellStart"/>
+            <w:r>
+              <w:rPr>
+                <w:rFonts w:ascii="Times New Roman" w:hAnsi="Times New Roman" w:cs="Times New Roman"/>
+              </w:rPr>
+              <w:t>chose</w:t>
+            </w:r>
+            <w:proofErr w:type="spellEnd"/>
+            <w:r>
+              <w:rPr>
+                <w:rFonts w:ascii="Times New Roman" w:hAnsi="Times New Roman" w:cs="Times New Roman"/>
+              </w:rPr>
+              <w:t>.</w:t>
             </w:r>
           </w:p>
         </w:tc>
@@ -1102,8 +2247,16 @@
               <w:rPr>
                 <w:rFonts w:ascii="Times New Roman" w:hAnsi="Times New Roman" w:cs="Times New Roman"/>
               </w:rPr>
-              <w:t xml:space="preserve"> account</w:t>
-            </w:r>
+              <w:t xml:space="preserve"> </w:t>
+            </w:r>
+            <w:proofErr w:type="spellStart"/>
+            <w:r>
+              <w:rPr>
+                <w:rFonts w:ascii="Times New Roman" w:hAnsi="Times New Roman" w:cs="Times New Roman"/>
+              </w:rPr>
+              <w:t>account</w:t>
+            </w:r>
+            <w:proofErr w:type="spellEnd"/>
           </w:p>
         </w:tc>
         <w:tc>
@@ -1117,11 +2270,117 @@
                 <w:lang w:val="en-US"/>
               </w:rPr>
             </w:pPr>
-            <w:r>
-              <w:rPr>
-                <w:rFonts w:ascii="Times New Roman" w:hAnsi="Times New Roman" w:cs="Times New Roman"/>
-              </w:rPr>
-              <w:t>Edit personal information, delete an account, change a password.</w:t>
+            <w:proofErr w:type="spellStart"/>
+            <w:r>
+              <w:rPr>
+                <w:rFonts w:ascii="Times New Roman" w:hAnsi="Times New Roman" w:cs="Times New Roman"/>
+              </w:rPr>
+              <w:t>Edit</w:t>
+            </w:r>
+            <w:proofErr w:type="spellEnd"/>
+            <w:r>
+              <w:rPr>
+                <w:rFonts w:ascii="Times New Roman" w:hAnsi="Times New Roman" w:cs="Times New Roman"/>
+              </w:rPr>
+              <w:t xml:space="preserve"> </w:t>
+            </w:r>
+            <w:proofErr w:type="spellStart"/>
+            <w:r>
+              <w:rPr>
+                <w:rFonts w:ascii="Times New Roman" w:hAnsi="Times New Roman" w:cs="Times New Roman"/>
+              </w:rPr>
+              <w:t>personal</w:t>
+            </w:r>
+            <w:proofErr w:type="spellEnd"/>
+            <w:r>
+              <w:rPr>
+                <w:rFonts w:ascii="Times New Roman" w:hAnsi="Times New Roman" w:cs="Times New Roman"/>
+              </w:rPr>
+              <w:t xml:space="preserve"> </w:t>
+            </w:r>
+            <w:proofErr w:type="spellStart"/>
+            <w:r>
+              <w:rPr>
+                <w:rFonts w:ascii="Times New Roman" w:hAnsi="Times New Roman" w:cs="Times New Roman"/>
+              </w:rPr>
+              <w:t>information</w:t>
+            </w:r>
+            <w:proofErr w:type="spellEnd"/>
+            <w:r>
+              <w:rPr>
+                <w:rFonts w:ascii="Times New Roman" w:hAnsi="Times New Roman" w:cs="Times New Roman"/>
+              </w:rPr>
+              <w:t xml:space="preserve">, </w:t>
+            </w:r>
+            <w:proofErr w:type="spellStart"/>
+            <w:r>
+              <w:rPr>
+                <w:rFonts w:ascii="Times New Roman" w:hAnsi="Times New Roman" w:cs="Times New Roman"/>
+              </w:rPr>
+              <w:t>delete</w:t>
+            </w:r>
+            <w:proofErr w:type="spellEnd"/>
+            <w:r>
+              <w:rPr>
+                <w:rFonts w:ascii="Times New Roman" w:hAnsi="Times New Roman" w:cs="Times New Roman"/>
+              </w:rPr>
+              <w:t xml:space="preserve"> </w:t>
+            </w:r>
+            <w:proofErr w:type="spellStart"/>
+            <w:r>
+              <w:rPr>
+                <w:rFonts w:ascii="Times New Roman" w:hAnsi="Times New Roman" w:cs="Times New Roman"/>
+              </w:rPr>
+              <w:t>an</w:t>
+            </w:r>
+            <w:proofErr w:type="spellEnd"/>
+            <w:r>
+              <w:rPr>
+                <w:rFonts w:ascii="Times New Roman" w:hAnsi="Times New Roman" w:cs="Times New Roman"/>
+              </w:rPr>
+              <w:t xml:space="preserve"> </w:t>
+            </w:r>
+            <w:proofErr w:type="spellStart"/>
+            <w:r>
+              <w:rPr>
+                <w:rFonts w:ascii="Times New Roman" w:hAnsi="Times New Roman" w:cs="Times New Roman"/>
+              </w:rPr>
+              <w:t>account</w:t>
+            </w:r>
+            <w:proofErr w:type="spellEnd"/>
+            <w:r>
+              <w:rPr>
+                <w:rFonts w:ascii="Times New Roman" w:hAnsi="Times New Roman" w:cs="Times New Roman"/>
+              </w:rPr>
+              <w:t xml:space="preserve">, </w:t>
+            </w:r>
+            <w:proofErr w:type="spellStart"/>
+            <w:r>
+              <w:rPr>
+                <w:rFonts w:ascii="Times New Roman" w:hAnsi="Times New Roman" w:cs="Times New Roman"/>
+              </w:rPr>
+              <w:t>change</w:t>
+            </w:r>
+            <w:proofErr w:type="spellEnd"/>
+            <w:r>
+              <w:rPr>
+                <w:rFonts w:ascii="Times New Roman" w:hAnsi="Times New Roman" w:cs="Times New Roman"/>
+              </w:rPr>
+              <w:t xml:space="preserve"> a </w:t>
+            </w:r>
+            <w:proofErr w:type="spellStart"/>
+            <w:r>
+              <w:rPr>
+                <w:rFonts w:ascii="Times New Roman" w:hAnsi="Times New Roman" w:cs="Times New Roman"/>
+              </w:rPr>
+              <w:t>password</w:t>
+            </w:r>
+            <w:proofErr w:type="spellEnd"/>
+            <w:r>
+              <w:rPr>
+                <w:rFonts w:ascii="Times New Roman" w:hAnsi="Times New Roman" w:cs="Times New Roman"/>
+              </w:rPr>
+              <w:t>.</w:t>
             </w:r>
           </w:p>
         </w:tc>
@@ -1198,6 +2457,7 @@
           <w:lang w:val="en-US"/>
         </w:rPr>
       </w:pPr>
+      <w:proofErr w:type="spellStart"/>
       <w:r>
         <w:rPr>
           <w:rFonts w:ascii="Times New Roman" w:hAnsi="Times New Roman" w:cs="Times New Roman"/>
@@ -1206,8 +2466,53 @@
           <w:sz w:val="28"/>
           <w:szCs w:val="28"/>
         </w:rPr>
-        <w:t>Account Management System</w:t>
+        <w:t>Account</w:t>
       </w:r>
+      <w:proofErr w:type="spellEnd"/>
+      <w:r>
+        <w:rPr>
+          <w:rFonts w:ascii="Times New Roman" w:hAnsi="Times New Roman" w:cs="Times New Roman"/>
+          <w:b/>
+          <w:bCs/>
+          <w:sz w:val="28"/>
+          <w:szCs w:val="28"/>
+        </w:rPr>
+        <w:t xml:space="preserve"> </w:t>
+      </w:r>
+      <w:proofErr w:type="spellStart"/>
+      <w:r>
+        <w:rPr>
+          <w:rFonts w:ascii="Times New Roman" w:hAnsi="Times New Roman" w:cs="Times New Roman"/>
+          <w:b/>
+          <w:bCs/>
+          <w:sz w:val="28"/>
+          <w:szCs w:val="28"/>
+        </w:rPr>
+        <w:t>Management</w:t>
+      </w:r>
+      <w:proofErr w:type="spellEnd"/>
+      <w:r>
+        <w:rPr>
+          <w:rFonts w:ascii="Times New Roman" w:hAnsi="Times New Roman" w:cs="Times New Roman"/>
+          <w:b/>
+          <w:bCs/>
+          <w:sz w:val="28"/>
+          <w:szCs w:val="28"/>
+        </w:rPr>
+        <w:t xml:space="preserve"> </w:t>
+      </w:r>
+      <w:proofErr w:type="spellStart"/>
+      <w:r>
+        <w:rPr>
+          <w:rFonts w:ascii="Times New Roman" w:hAnsi="Times New Roman" w:cs="Times New Roman"/>
+          <w:b/>
+          <w:bCs/>
+          <w:sz w:val="28"/>
+          <w:szCs w:val="28"/>
+        </w:rPr>
+        <w:t>System</w:t>
+      </w:r>
+      <w:proofErr w:type="spellEnd"/>
     </w:p>
     <w:tbl>
       <w:tblPr>
@@ -1699,6 +3004,7 @@
           <w:lang w:val="en-US"/>
         </w:rPr>
       </w:pPr>
+      <w:proofErr w:type="spellStart"/>
       <w:r>
         <w:rPr>
           <w:rFonts w:ascii="Times New Roman" w:hAnsi="Times New Roman" w:cs="Times New Roman"/>
@@ -1708,8 +3014,53 @@
           <w:szCs w:val="28"/>
         </w:rPr>
         <w:lastRenderedPageBreak/>
-        <w:t>User Management System</w:t>
+        <w:t>User</w:t>
       </w:r>
+      <w:proofErr w:type="spellEnd"/>
+      <w:r>
+        <w:rPr>
+          <w:rFonts w:ascii="Times New Roman" w:hAnsi="Times New Roman" w:cs="Times New Roman"/>
+          <w:b/>
+          <w:bCs/>
+          <w:sz w:val="28"/>
+          <w:szCs w:val="28"/>
+        </w:rPr>
+        <w:t xml:space="preserve"> </w:t>
+      </w:r>
+      <w:proofErr w:type="spellStart"/>
+      <w:r>
+        <w:rPr>
+          <w:rFonts w:ascii="Times New Roman" w:hAnsi="Times New Roman" w:cs="Times New Roman"/>
+          <w:b/>
+          <w:bCs/>
+          <w:sz w:val="28"/>
+          <w:szCs w:val="28"/>
+        </w:rPr>
+        <w:t>Management</w:t>
+      </w:r>
+      <w:proofErr w:type="spellEnd"/>
+      <w:r>
+        <w:rPr>
+          <w:rFonts w:ascii="Times New Roman" w:hAnsi="Times New Roman" w:cs="Times New Roman"/>
+          <w:b/>
+          <w:bCs/>
+          <w:sz w:val="28"/>
+          <w:szCs w:val="28"/>
+        </w:rPr>
+        <w:t xml:space="preserve"> </w:t>
+      </w:r>
+      <w:proofErr w:type="spellStart"/>
+      <w:r>
+        <w:rPr>
+          <w:rFonts w:ascii="Times New Roman" w:hAnsi="Times New Roman" w:cs="Times New Roman"/>
+          <w:b/>
+          <w:bCs/>
+          <w:sz w:val="28"/>
+          <w:szCs w:val="28"/>
+        </w:rPr>
+        <w:t>System</w:t>
+      </w:r>
+      <w:proofErr w:type="spellEnd"/>
     </w:p>
     <w:tbl>
       <w:tblPr>
@@ -2000,11 +3351,19 @@
                 <w:lang w:val="en-US"/>
               </w:rPr>
             </w:pPr>
-            <w:r>
-              <w:rPr>
-                <w:rFonts w:ascii="Times New Roman" w:hAnsi="Times New Roman" w:cs="Times New Roman"/>
-              </w:rPr>
-              <w:t xml:space="preserve">Edit </w:t>
+            <w:proofErr w:type="spellStart"/>
+            <w:r>
+              <w:rPr>
+                <w:rFonts w:ascii="Times New Roman" w:hAnsi="Times New Roman" w:cs="Times New Roman"/>
+              </w:rPr>
+              <w:t>Edit</w:t>
+            </w:r>
+            <w:proofErr w:type="spellEnd"/>
+            <w:r>
+              <w:rPr>
+                <w:rFonts w:ascii="Times New Roman" w:hAnsi="Times New Roman" w:cs="Times New Roman"/>
+              </w:rPr>
+              <w:t xml:space="preserve"> </w:t>
             </w:r>
             <w:r>
               <w:rPr>
@@ -2017,8 +3376,16 @@
               <w:rPr>
                 <w:rFonts w:ascii="Times New Roman" w:hAnsi="Times New Roman" w:cs="Times New Roman"/>
               </w:rPr>
-              <w:t xml:space="preserve"> choice</w:t>
-            </w:r>
+              <w:t xml:space="preserve"> </w:t>
+            </w:r>
+            <w:proofErr w:type="spellStart"/>
+            <w:r>
+              <w:rPr>
+                <w:rFonts w:ascii="Times New Roman" w:hAnsi="Times New Roman" w:cs="Times New Roman"/>
+              </w:rPr>
+              <w:t>choice</w:t>
+            </w:r>
+            <w:proofErr w:type="spellEnd"/>
           </w:p>
         </w:tc>
         <w:tc>
@@ -2032,11 +3399,173 @@
                 <w:lang w:val="en-US"/>
               </w:rPr>
             </w:pPr>
-            <w:r>
-              <w:rPr>
-                <w:rFonts w:ascii="Times New Roman" w:hAnsi="Times New Roman" w:cs="Times New Roman"/>
-              </w:rPr>
-              <w:t>Enroll for a course or cancel their choice and enroll for another course.</w:t>
+            <w:proofErr w:type="spellStart"/>
+            <w:r>
+              <w:rPr>
+                <w:rFonts w:ascii="Times New Roman" w:hAnsi="Times New Roman" w:cs="Times New Roman"/>
+              </w:rPr>
+              <w:t>Enroll</w:t>
+            </w:r>
+            <w:proofErr w:type="spellEnd"/>
+            <w:r>
+              <w:rPr>
+                <w:rFonts w:ascii="Times New Roman" w:hAnsi="Times New Roman" w:cs="Times New Roman"/>
+              </w:rPr>
+              <w:t xml:space="preserve"> </w:t>
+            </w:r>
+            <w:proofErr w:type="spellStart"/>
+            <w:r>
+              <w:rPr>
+                <w:rFonts w:ascii="Times New Roman" w:hAnsi="Times New Roman" w:cs="Times New Roman"/>
+              </w:rPr>
+              <w:t>for</w:t>
+            </w:r>
+            <w:proofErr w:type="spellEnd"/>
+            <w:r>
+              <w:rPr>
+                <w:rFonts w:ascii="Times New Roman" w:hAnsi="Times New Roman" w:cs="Times New Roman"/>
+              </w:rPr>
+              <w:t xml:space="preserve"> a </w:t>
+            </w:r>
+            <w:proofErr w:type="spellStart"/>
+            <w:r>
+              <w:rPr>
+                <w:rFonts w:ascii="Times New Roman" w:hAnsi="Times New Roman" w:cs="Times New Roman"/>
+              </w:rPr>
+              <w:t>course</w:t>
+            </w:r>
+            <w:proofErr w:type="spellEnd"/>
+            <w:r>
+              <w:rPr>
+                <w:rFonts w:ascii="Times New Roman" w:hAnsi="Times New Roman" w:cs="Times New Roman"/>
+              </w:rPr>
+              <w:t xml:space="preserve"> </w:t>
+            </w:r>
+            <w:proofErr w:type="spellStart"/>
+            <w:r>
+              <w:rPr>
+                <w:rFonts w:ascii="Times New Roman" w:hAnsi="Times New Roman" w:cs="Times New Roman"/>
+              </w:rPr>
+              <w:t>or</w:t>
+            </w:r>
+            <w:proofErr w:type="spellEnd"/>
+            <w:r>
+              <w:rPr>
+                <w:rFonts w:ascii="Times New Roman" w:hAnsi="Times New Roman" w:cs="Times New Roman"/>
+              </w:rPr>
+              <w:t xml:space="preserve"> </w:t>
+            </w:r>
+            <w:proofErr w:type="spellStart"/>
+            <w:r>
+              <w:rPr>
+                <w:rFonts w:ascii="Times New Roman" w:hAnsi="Times New Roman" w:cs="Times New Roman"/>
+              </w:rPr>
+              <w:t>cancel</w:t>
+            </w:r>
+            <w:proofErr w:type="spellEnd"/>
+            <w:r>
+              <w:rPr>
+                <w:rFonts w:ascii="Times New Roman" w:hAnsi="Times New Roman" w:cs="Times New Roman"/>
+              </w:rPr>
+              <w:t xml:space="preserve"> </w:t>
+            </w:r>
+            <w:proofErr w:type="spellStart"/>
+            <w:r>
+              <w:rPr>
+                <w:rFonts w:ascii="Times New Roman" w:hAnsi="Times New Roman" w:cs="Times New Roman"/>
+              </w:rPr>
+              <w:t>their</w:t>
+            </w:r>
+            <w:proofErr w:type="spellEnd"/>
+            <w:r>
+              <w:rPr>
+                <w:rFonts w:ascii="Times New Roman" w:hAnsi="Times New Roman" w:cs="Times New Roman"/>
+              </w:rPr>
+              <w:t xml:space="preserve"> </w:t>
+            </w:r>
+            <w:proofErr w:type="spellStart"/>
+            <w:r>
+              <w:rPr>
+                <w:rFonts w:ascii="Times New Roman" w:hAnsi="Times New Roman" w:cs="Times New Roman"/>
+              </w:rPr>
+              <w:t>choice</w:t>
+            </w:r>
+            <w:proofErr w:type="spellEnd"/>
+            <w:r>
+              <w:rPr>
+                <w:rFonts w:ascii="Times New Roman" w:hAnsi="Times New Roman" w:cs="Times New Roman"/>
+              </w:rPr>
+              <w:t xml:space="preserve"> </w:t>
+            </w:r>
+            <w:proofErr w:type="spellStart"/>
+            <w:r>
+              <w:rPr>
+                <w:rFonts w:ascii="Times New Roman" w:hAnsi="Times New Roman" w:cs="Times New Roman"/>
+              </w:rPr>
+              <w:t>and</w:t>
+            </w:r>
+            <w:proofErr w:type="spellEnd"/>
+            <w:r>
+              <w:rPr>
+                <w:rFonts w:ascii="Times New Roman" w:hAnsi="Times New Roman" w:cs="Times New Roman"/>
+              </w:rPr>
+              <w:t xml:space="preserve"> </w:t>
+            </w:r>
+            <w:proofErr w:type="spellStart"/>
+            <w:r>
+              <w:rPr>
+                <w:rFonts w:ascii="Times New Roman" w:hAnsi="Times New Roman" w:cs="Times New Roman"/>
+              </w:rPr>
+              <w:t>enroll</w:t>
+            </w:r>
+            <w:proofErr w:type="spellEnd"/>
+            <w:r>
+              <w:rPr>
+                <w:rFonts w:ascii="Times New Roman" w:hAnsi="Times New Roman" w:cs="Times New Roman"/>
+              </w:rPr>
+              <w:t xml:space="preserve"> </w:t>
+            </w:r>
+            <w:proofErr w:type="spellStart"/>
+            <w:r>
+              <w:rPr>
+                <w:rFonts w:ascii="Times New Roman" w:hAnsi="Times New Roman" w:cs="Times New Roman"/>
+              </w:rPr>
+              <w:t>for</w:t>
+            </w:r>
+            <w:proofErr w:type="spellEnd"/>
+            <w:r>
+              <w:rPr>
+                <w:rFonts w:ascii="Times New Roman" w:hAnsi="Times New Roman" w:cs="Times New Roman"/>
+              </w:rPr>
+              <w:t xml:space="preserve"> </w:t>
+            </w:r>
+            <w:proofErr w:type="spellStart"/>
+            <w:r>
+              <w:rPr>
+                <w:rFonts w:ascii="Times New Roman" w:hAnsi="Times New Roman" w:cs="Times New Roman"/>
+              </w:rPr>
+              <w:t>another</w:t>
+            </w:r>
+            <w:proofErr w:type="spellEnd"/>
+            <w:r>
+              <w:rPr>
+                <w:rFonts w:ascii="Times New Roman" w:hAnsi="Times New Roman" w:cs="Times New Roman"/>
+              </w:rPr>
+              <w:t xml:space="preserve"> </w:t>
+            </w:r>
+            <w:proofErr w:type="spellStart"/>
+            <w:r>
+              <w:rPr>
+                <w:rFonts w:ascii="Times New Roman" w:hAnsi="Times New Roman" w:cs="Times New Roman"/>
+              </w:rPr>
+              <w:t>course</w:t>
+            </w:r>
+            <w:proofErr w:type="spellEnd"/>
+            <w:r>
+              <w:rPr>
+                <w:rFonts w:ascii="Times New Roman" w:hAnsi="Times New Roman" w:cs="Times New Roman"/>
+              </w:rPr>
+              <w:t>.</w:t>
             </w:r>
           </w:p>
         </w:tc>
@@ -2123,12 +3652,28 @@
                 <w:lang w:val="en-US"/>
               </w:rPr>
             </w:pPr>
-            <w:r>
-              <w:rPr>
-                <w:rFonts w:ascii="Times New Roman" w:hAnsi="Times New Roman" w:cs="Times New Roman"/>
-              </w:rPr>
-              <w:t>Create a course</w:t>
-            </w:r>
+            <w:proofErr w:type="spellStart"/>
+            <w:r>
+              <w:rPr>
+                <w:rFonts w:ascii="Times New Roman" w:hAnsi="Times New Roman" w:cs="Times New Roman"/>
+              </w:rPr>
+              <w:t>Create</w:t>
+            </w:r>
+            <w:proofErr w:type="spellEnd"/>
+            <w:r>
+              <w:rPr>
+                <w:rFonts w:ascii="Times New Roman" w:hAnsi="Times New Roman" w:cs="Times New Roman"/>
+              </w:rPr>
+              <w:t xml:space="preserve"> a </w:t>
+            </w:r>
+            <w:proofErr w:type="spellStart"/>
+            <w:r>
+              <w:rPr>
+                <w:rFonts w:ascii="Times New Roman" w:hAnsi="Times New Roman" w:cs="Times New Roman"/>
+              </w:rPr>
+              <w:t>course</w:t>
+            </w:r>
+            <w:proofErr w:type="spellEnd"/>
           </w:p>
         </w:tc>
         <w:tc>
@@ -2142,11 +3687,187 @@
                 <w:lang w:val="en-US"/>
               </w:rPr>
             </w:pPr>
-            <w:r>
-              <w:rPr>
-                <w:rFonts w:ascii="Times New Roman" w:hAnsi="Times New Roman" w:cs="Times New Roman"/>
-              </w:rPr>
-              <w:t xml:space="preserve">Create a new course. Add information about the name of a course, its description and </w:t>
+            <w:proofErr w:type="spellStart"/>
+            <w:r>
+              <w:rPr>
+                <w:rFonts w:ascii="Times New Roman" w:hAnsi="Times New Roman" w:cs="Times New Roman"/>
+              </w:rPr>
+              <w:t>Create</w:t>
+            </w:r>
+            <w:proofErr w:type="spellEnd"/>
+            <w:r>
+              <w:rPr>
+                <w:rFonts w:ascii="Times New Roman" w:hAnsi="Times New Roman" w:cs="Times New Roman"/>
+              </w:rPr>
+              <w:t xml:space="preserve"> a </w:t>
+            </w:r>
+            <w:proofErr w:type="spellStart"/>
+            <w:r>
+              <w:rPr>
+                <w:rFonts w:ascii="Times New Roman" w:hAnsi="Times New Roman" w:cs="Times New Roman"/>
+              </w:rPr>
+              <w:t>new</w:t>
+            </w:r>
+            <w:proofErr w:type="spellEnd"/>
+            <w:r>
+              <w:rPr>
+                <w:rFonts w:ascii="Times New Roman" w:hAnsi="Times New Roman" w:cs="Times New Roman"/>
+              </w:rPr>
+              <w:t xml:space="preserve"> </w:t>
+            </w:r>
+            <w:proofErr w:type="spellStart"/>
+            <w:r>
+              <w:rPr>
+                <w:rFonts w:ascii="Times New Roman" w:hAnsi="Times New Roman" w:cs="Times New Roman"/>
+              </w:rPr>
+              <w:t>course</w:t>
+            </w:r>
+            <w:proofErr w:type="spellEnd"/>
+            <w:r>
+              <w:rPr>
+                <w:rFonts w:ascii="Times New Roman" w:hAnsi="Times New Roman" w:cs="Times New Roman"/>
+              </w:rPr>
+              <w:t xml:space="preserve">. </w:t>
+            </w:r>
+            <w:proofErr w:type="spellStart"/>
+            <w:r>
+              <w:rPr>
+                <w:rFonts w:ascii="Times New Roman" w:hAnsi="Times New Roman" w:cs="Times New Roman"/>
+              </w:rPr>
+              <w:t>Add</w:t>
+            </w:r>
+            <w:proofErr w:type="spellEnd"/>
+            <w:r>
+              <w:rPr>
+                <w:rFonts w:ascii="Times New Roman" w:hAnsi="Times New Roman" w:cs="Times New Roman"/>
+              </w:rPr>
+              <w:t xml:space="preserve"> </w:t>
+            </w:r>
+            <w:proofErr w:type="spellStart"/>
+            <w:r>
+              <w:rPr>
+                <w:rFonts w:ascii="Times New Roman" w:hAnsi="Times New Roman" w:cs="Times New Roman"/>
+              </w:rPr>
+              <w:t>information</w:t>
+            </w:r>
+            <w:proofErr w:type="spellEnd"/>
+            <w:r>
+              <w:rPr>
+                <w:rFonts w:ascii="Times New Roman" w:hAnsi="Times New Roman" w:cs="Times New Roman"/>
+              </w:rPr>
+              <w:t xml:space="preserve"> </w:t>
+            </w:r>
+            <w:proofErr w:type="spellStart"/>
+            <w:r>
+              <w:rPr>
+                <w:rFonts w:ascii="Times New Roman" w:hAnsi="Times New Roman" w:cs="Times New Roman"/>
+              </w:rPr>
+              <w:t>about</w:t>
+            </w:r>
+            <w:proofErr w:type="spellEnd"/>
+            <w:r>
+              <w:rPr>
+                <w:rFonts w:ascii="Times New Roman" w:hAnsi="Times New Roman" w:cs="Times New Roman"/>
+              </w:rPr>
+              <w:t xml:space="preserve"> </w:t>
+            </w:r>
+            <w:proofErr w:type="spellStart"/>
+            <w:r>
+              <w:rPr>
+                <w:rFonts w:ascii="Times New Roman" w:hAnsi="Times New Roman" w:cs="Times New Roman"/>
+              </w:rPr>
+              <w:t>the</w:t>
+            </w:r>
+            <w:proofErr w:type="spellEnd"/>
+            <w:r>
+              <w:rPr>
+                <w:rFonts w:ascii="Times New Roman" w:hAnsi="Times New Roman" w:cs="Times New Roman"/>
+              </w:rPr>
+              <w:t xml:space="preserve"> </w:t>
+            </w:r>
+            <w:proofErr w:type="spellStart"/>
+            <w:r>
+              <w:rPr>
+                <w:rFonts w:ascii="Times New Roman" w:hAnsi="Times New Roman" w:cs="Times New Roman"/>
+              </w:rPr>
+              <w:t>name</w:t>
+            </w:r>
+            <w:proofErr w:type="spellEnd"/>
+            <w:r>
+              <w:rPr>
+                <w:rFonts w:ascii="Times New Roman" w:hAnsi="Times New Roman" w:cs="Times New Roman"/>
+              </w:rPr>
+              <w:t xml:space="preserve"> </w:t>
+            </w:r>
+            <w:proofErr w:type="spellStart"/>
+            <w:r>
+              <w:rPr>
+                <w:rFonts w:ascii="Times New Roman" w:hAnsi="Times New Roman" w:cs="Times New Roman"/>
+              </w:rPr>
+              <w:t>of</w:t>
+            </w:r>
+            <w:proofErr w:type="spellEnd"/>
+            <w:r>
+              <w:rPr>
+                <w:rFonts w:ascii="Times New Roman" w:hAnsi="Times New Roman" w:cs="Times New Roman"/>
+              </w:rPr>
+              <w:t xml:space="preserve"> a </w:t>
+            </w:r>
+            <w:proofErr w:type="spellStart"/>
+            <w:r>
+              <w:rPr>
+                <w:rFonts w:ascii="Times New Roman" w:hAnsi="Times New Roman" w:cs="Times New Roman"/>
+              </w:rPr>
+              <w:t>course</w:t>
+            </w:r>
+            <w:proofErr w:type="spellEnd"/>
+            <w:r>
+              <w:rPr>
+                <w:rFonts w:ascii="Times New Roman" w:hAnsi="Times New Roman" w:cs="Times New Roman"/>
+              </w:rPr>
+              <w:t xml:space="preserve">, </w:t>
+            </w:r>
+            <w:proofErr w:type="spellStart"/>
+            <w:r>
+              <w:rPr>
+                <w:rFonts w:ascii="Times New Roman" w:hAnsi="Times New Roman" w:cs="Times New Roman"/>
+              </w:rPr>
+              <w:t>its</w:t>
+            </w:r>
+            <w:proofErr w:type="spellEnd"/>
+            <w:r>
+              <w:rPr>
+                <w:rFonts w:ascii="Times New Roman" w:hAnsi="Times New Roman" w:cs="Times New Roman"/>
+              </w:rPr>
+              <w:t xml:space="preserve"> </w:t>
+            </w:r>
+            <w:proofErr w:type="spellStart"/>
+            <w:r>
+              <w:rPr>
+                <w:rFonts w:ascii="Times New Roman" w:hAnsi="Times New Roman" w:cs="Times New Roman"/>
+              </w:rPr>
+              <w:t>description</w:t>
+            </w:r>
+            <w:proofErr w:type="spellEnd"/>
+            <w:r>
+              <w:rPr>
+                <w:rFonts w:ascii="Times New Roman" w:hAnsi="Times New Roman" w:cs="Times New Roman"/>
+              </w:rPr>
+              <w:t xml:space="preserve"> </w:t>
+            </w:r>
+            <w:proofErr w:type="spellStart"/>
+            <w:r>
+              <w:rPr>
+                <w:rFonts w:ascii="Times New Roman" w:hAnsi="Times New Roman" w:cs="Times New Roman"/>
+              </w:rPr>
+              <w:t>and</w:t>
+            </w:r>
+            <w:proofErr w:type="spellEnd"/>
+            <w:r>
+              <w:rPr>
+                <w:rFonts w:ascii="Times New Roman" w:hAnsi="Times New Roman" w:cs="Times New Roman"/>
+              </w:rPr>
+              <w:t xml:space="preserve"> </w:t>
             </w:r>
             <w:r>
               <w:rPr>
@@ -2246,12 +3967,28 @@
                 <w:lang w:val="en-US"/>
               </w:rPr>
             </w:pPr>
-            <w:r>
-              <w:rPr>
-                <w:rFonts w:ascii="Times New Roman" w:hAnsi="Times New Roman" w:cs="Times New Roman"/>
-              </w:rPr>
-              <w:t>Delete a course</w:t>
-            </w:r>
+            <w:proofErr w:type="spellStart"/>
+            <w:r>
+              <w:rPr>
+                <w:rFonts w:ascii="Times New Roman" w:hAnsi="Times New Roman" w:cs="Times New Roman"/>
+              </w:rPr>
+              <w:t>Delete</w:t>
+            </w:r>
+            <w:proofErr w:type="spellEnd"/>
+            <w:r>
+              <w:rPr>
+                <w:rFonts w:ascii="Times New Roman" w:hAnsi="Times New Roman" w:cs="Times New Roman"/>
+              </w:rPr>
+              <w:t xml:space="preserve"> a </w:t>
+            </w:r>
+            <w:proofErr w:type="spellStart"/>
+            <w:r>
+              <w:rPr>
+                <w:rFonts w:ascii="Times New Roman" w:hAnsi="Times New Roman" w:cs="Times New Roman"/>
+              </w:rPr>
+              <w:t>course</w:t>
+            </w:r>
+            <w:proofErr w:type="spellEnd"/>
           </w:p>
         </w:tc>
         <w:tc>
@@ -2265,12 +4002,70 @@
                 <w:lang w:val="en-US"/>
               </w:rPr>
             </w:pPr>
-            <w:r>
-              <w:rPr>
-                <w:rFonts w:ascii="Times New Roman" w:hAnsi="Times New Roman" w:cs="Times New Roman"/>
-              </w:rPr>
-              <w:t>Delete a course from the system</w:t>
-            </w:r>
+            <w:proofErr w:type="spellStart"/>
+            <w:r>
+              <w:rPr>
+                <w:rFonts w:ascii="Times New Roman" w:hAnsi="Times New Roman" w:cs="Times New Roman"/>
+              </w:rPr>
+              <w:t>Delete</w:t>
+            </w:r>
+            <w:proofErr w:type="spellEnd"/>
+            <w:r>
+              <w:rPr>
+                <w:rFonts w:ascii="Times New Roman" w:hAnsi="Times New Roman" w:cs="Times New Roman"/>
+              </w:rPr>
+              <w:t xml:space="preserve"> a </w:t>
+            </w:r>
+            <w:proofErr w:type="spellStart"/>
+            <w:r>
+              <w:rPr>
+                <w:rFonts w:ascii="Times New Roman" w:hAnsi="Times New Roman" w:cs="Times New Roman"/>
+              </w:rPr>
+              <w:t>course</w:t>
+            </w:r>
+            <w:proofErr w:type="spellEnd"/>
+            <w:r>
+              <w:rPr>
+                <w:rFonts w:ascii="Times New Roman" w:hAnsi="Times New Roman" w:cs="Times New Roman"/>
+              </w:rPr>
+              <w:t xml:space="preserve"> </w:t>
+            </w:r>
+            <w:proofErr w:type="spellStart"/>
+            <w:r>
+              <w:rPr>
+                <w:rFonts w:ascii="Times New Roman" w:hAnsi="Times New Roman" w:cs="Times New Roman"/>
+              </w:rPr>
+              <w:t>from</w:t>
+            </w:r>
+            <w:proofErr w:type="spellEnd"/>
+            <w:r>
+              <w:rPr>
+                <w:rFonts w:ascii="Times New Roman" w:hAnsi="Times New Roman" w:cs="Times New Roman"/>
+              </w:rPr>
+              <w:t xml:space="preserve"> </w:t>
+            </w:r>
+            <w:proofErr w:type="spellStart"/>
+            <w:r>
+              <w:rPr>
+                <w:rFonts w:ascii="Times New Roman" w:hAnsi="Times New Roman" w:cs="Times New Roman"/>
+              </w:rPr>
+              <w:t>the</w:t>
+            </w:r>
+            <w:proofErr w:type="spellEnd"/>
+            <w:r>
+              <w:rPr>
+                <w:rFonts w:ascii="Times New Roman" w:hAnsi="Times New Roman" w:cs="Times New Roman"/>
+              </w:rPr>
+              <w:t xml:space="preserve"> </w:t>
+            </w:r>
+            <w:proofErr w:type="spellStart"/>
+            <w:r>
+              <w:rPr>
+                <w:rFonts w:ascii="Times New Roman" w:hAnsi="Times New Roman" w:cs="Times New Roman"/>
+              </w:rPr>
+              <w:t>system</w:t>
+            </w:r>
+            <w:proofErr w:type="spellEnd"/>
           </w:p>
         </w:tc>
         <w:tc>
@@ -2356,12 +4151,28 @@
                 <w:lang w:val="en-US"/>
               </w:rPr>
             </w:pPr>
-            <w:r>
-              <w:rPr>
-                <w:rFonts w:ascii="Times New Roman" w:hAnsi="Times New Roman" w:cs="Times New Roman"/>
-              </w:rPr>
-              <w:t>Add user</w:t>
-            </w:r>
+            <w:proofErr w:type="spellStart"/>
+            <w:r>
+              <w:rPr>
+                <w:rFonts w:ascii="Times New Roman" w:hAnsi="Times New Roman" w:cs="Times New Roman"/>
+              </w:rPr>
+              <w:t>Add</w:t>
+            </w:r>
+            <w:proofErr w:type="spellEnd"/>
+            <w:r>
+              <w:rPr>
+                <w:rFonts w:ascii="Times New Roman" w:hAnsi="Times New Roman" w:cs="Times New Roman"/>
+              </w:rPr>
+              <w:t xml:space="preserve"> </w:t>
+            </w:r>
+            <w:proofErr w:type="spellStart"/>
+            <w:r>
+              <w:rPr>
+                <w:rFonts w:ascii="Times New Roman" w:hAnsi="Times New Roman" w:cs="Times New Roman"/>
+              </w:rPr>
+              <w:t>user</w:t>
+            </w:r>
+            <w:proofErr w:type="spellEnd"/>
           </w:p>
         </w:tc>
         <w:tc>
@@ -2375,11 +4186,33 @@
                 <w:lang w:val="en-US"/>
               </w:rPr>
             </w:pPr>
-            <w:r>
-              <w:rPr>
-                <w:rFonts w:ascii="Times New Roman" w:hAnsi="Times New Roman" w:cs="Times New Roman"/>
-              </w:rPr>
-              <w:t xml:space="preserve">Add a new </w:t>
+            <w:proofErr w:type="spellStart"/>
+            <w:r>
+              <w:rPr>
+                <w:rFonts w:ascii="Times New Roman" w:hAnsi="Times New Roman" w:cs="Times New Roman"/>
+              </w:rPr>
+              <w:t>Add</w:t>
+            </w:r>
+            <w:proofErr w:type="spellEnd"/>
+            <w:r>
+              <w:rPr>
+                <w:rFonts w:ascii="Times New Roman" w:hAnsi="Times New Roman" w:cs="Times New Roman"/>
+              </w:rPr>
+              <w:t xml:space="preserve"> a </w:t>
+            </w:r>
+            <w:proofErr w:type="spellStart"/>
+            <w:r>
+              <w:rPr>
+                <w:rFonts w:ascii="Times New Roman" w:hAnsi="Times New Roman" w:cs="Times New Roman"/>
+              </w:rPr>
+              <w:t>new</w:t>
+            </w:r>
+            <w:proofErr w:type="spellEnd"/>
+            <w:r>
+              <w:rPr>
+                <w:rFonts w:ascii="Times New Roman" w:hAnsi="Times New Roman" w:cs="Times New Roman"/>
+              </w:rPr>
+              <w:t xml:space="preserve"> </w:t>
             </w:r>
             <w:r>
               <w:rPr>
@@ -2392,8 +4225,30 @@
               <w:rPr>
                 <w:rFonts w:ascii="Times New Roman" w:hAnsi="Times New Roman" w:cs="Times New Roman"/>
               </w:rPr>
-              <w:t xml:space="preserve"> to a system</w:t>
-            </w:r>
+              <w:t xml:space="preserve"> </w:t>
+            </w:r>
+            <w:proofErr w:type="spellStart"/>
+            <w:r>
+              <w:rPr>
+                <w:rFonts w:ascii="Times New Roman" w:hAnsi="Times New Roman" w:cs="Times New Roman"/>
+              </w:rPr>
+              <w:t>to</w:t>
+            </w:r>
+            <w:proofErr w:type="spellEnd"/>
+            <w:r>
+              <w:rPr>
+                <w:rFonts w:ascii="Times New Roman" w:hAnsi="Times New Roman" w:cs="Times New Roman"/>
+              </w:rPr>
+              <w:t xml:space="preserve"> a </w:t>
+            </w:r>
+            <w:proofErr w:type="spellStart"/>
+            <w:r>
+              <w:rPr>
+                <w:rFonts w:ascii="Times New Roman" w:hAnsi="Times New Roman" w:cs="Times New Roman"/>
+              </w:rPr>
+              <w:t>system</w:t>
+            </w:r>
+            <w:proofErr w:type="spellEnd"/>
           </w:p>
         </w:tc>
         <w:tc>
@@ -2479,12 +4334,28 @@
                 <w:lang w:val="en-US"/>
               </w:rPr>
             </w:pPr>
-            <w:r>
-              <w:rPr>
-                <w:rFonts w:ascii="Times New Roman" w:hAnsi="Times New Roman" w:cs="Times New Roman"/>
-              </w:rPr>
-              <w:t>View courses</w:t>
-            </w:r>
+            <w:proofErr w:type="spellStart"/>
+            <w:r>
+              <w:rPr>
+                <w:rFonts w:ascii="Times New Roman" w:hAnsi="Times New Roman" w:cs="Times New Roman"/>
+              </w:rPr>
+              <w:t>View</w:t>
+            </w:r>
+            <w:proofErr w:type="spellEnd"/>
+            <w:r>
+              <w:rPr>
+                <w:rFonts w:ascii="Times New Roman" w:hAnsi="Times New Roman" w:cs="Times New Roman"/>
+              </w:rPr>
+              <w:t xml:space="preserve"> </w:t>
+            </w:r>
+            <w:proofErr w:type="spellStart"/>
+            <w:r>
+              <w:rPr>
+                <w:rFonts w:ascii="Times New Roman" w:hAnsi="Times New Roman" w:cs="Times New Roman"/>
+              </w:rPr>
+              <w:t>courses</w:t>
+            </w:r>
+            <w:proofErr w:type="spellEnd"/>
           </w:p>
         </w:tc>
         <w:tc>
@@ -2498,11 +4369,89 @@
                 <w:lang w:val="en-US"/>
               </w:rPr>
             </w:pPr>
-            <w:r>
-              <w:rPr>
-                <w:rFonts w:ascii="Times New Roman" w:hAnsi="Times New Roman" w:cs="Times New Roman"/>
-              </w:rPr>
-              <w:t xml:space="preserve">View the list of courses that </w:t>
+            <w:proofErr w:type="spellStart"/>
+            <w:r>
+              <w:rPr>
+                <w:rFonts w:ascii="Times New Roman" w:hAnsi="Times New Roman" w:cs="Times New Roman"/>
+              </w:rPr>
+              <w:t>View</w:t>
+            </w:r>
+            <w:proofErr w:type="spellEnd"/>
+            <w:r>
+              <w:rPr>
+                <w:rFonts w:ascii="Times New Roman" w:hAnsi="Times New Roman" w:cs="Times New Roman"/>
+              </w:rPr>
+              <w:t xml:space="preserve"> </w:t>
+            </w:r>
+            <w:proofErr w:type="spellStart"/>
+            <w:r>
+              <w:rPr>
+                <w:rFonts w:ascii="Times New Roman" w:hAnsi="Times New Roman" w:cs="Times New Roman"/>
+              </w:rPr>
+              <w:t>the</w:t>
+            </w:r>
+            <w:proofErr w:type="spellEnd"/>
+            <w:r>
+              <w:rPr>
+                <w:rFonts w:ascii="Times New Roman" w:hAnsi="Times New Roman" w:cs="Times New Roman"/>
+              </w:rPr>
+              <w:t xml:space="preserve"> </w:t>
+            </w:r>
+            <w:proofErr w:type="spellStart"/>
+            <w:r>
+              <w:rPr>
+                <w:rFonts w:ascii="Times New Roman" w:hAnsi="Times New Roman" w:cs="Times New Roman"/>
+              </w:rPr>
+              <w:t>list</w:t>
+            </w:r>
+            <w:proofErr w:type="spellEnd"/>
+            <w:r>
+              <w:rPr>
+                <w:rFonts w:ascii="Times New Roman" w:hAnsi="Times New Roman" w:cs="Times New Roman"/>
+              </w:rPr>
+              <w:t xml:space="preserve"> </w:t>
+            </w:r>
+            <w:proofErr w:type="spellStart"/>
+            <w:r>
+              <w:rPr>
+                <w:rFonts w:ascii="Times New Roman" w:hAnsi="Times New Roman" w:cs="Times New Roman"/>
+              </w:rPr>
+              <w:t>of</w:t>
+            </w:r>
+            <w:proofErr w:type="spellEnd"/>
+            <w:r>
+              <w:rPr>
+                <w:rFonts w:ascii="Times New Roman" w:hAnsi="Times New Roman" w:cs="Times New Roman"/>
+              </w:rPr>
+              <w:t xml:space="preserve"> </w:t>
+            </w:r>
+            <w:proofErr w:type="spellStart"/>
+            <w:r>
+              <w:rPr>
+                <w:rFonts w:ascii="Times New Roman" w:hAnsi="Times New Roman" w:cs="Times New Roman"/>
+              </w:rPr>
+              <w:t>courses</w:t>
+            </w:r>
+            <w:proofErr w:type="spellEnd"/>
+            <w:r>
+              <w:rPr>
+                <w:rFonts w:ascii="Times New Roman" w:hAnsi="Times New Roman" w:cs="Times New Roman"/>
+              </w:rPr>
+              <w:t xml:space="preserve"> </w:t>
+            </w:r>
+            <w:proofErr w:type="spellStart"/>
+            <w:r>
+              <w:rPr>
+                <w:rFonts w:ascii="Times New Roman" w:hAnsi="Times New Roman" w:cs="Times New Roman"/>
+              </w:rPr>
+              <w:t>that</w:t>
+            </w:r>
+            <w:proofErr w:type="spellEnd"/>
+            <w:r>
+              <w:rPr>
+                <w:rFonts w:ascii="Times New Roman" w:hAnsi="Times New Roman" w:cs="Times New Roman"/>
+              </w:rPr>
+              <w:t xml:space="preserve"> </w:t>
             </w:r>
             <w:r>
               <w:rPr>
@@ -2515,7 +4464,21 @@
               <w:rPr>
                 <w:rFonts w:ascii="Times New Roman" w:hAnsi="Times New Roman" w:cs="Times New Roman"/>
               </w:rPr>
-              <w:t xml:space="preserve"> chose.</w:t>
+              <w:t xml:space="preserve"> </w:t>
+            </w:r>
+            <w:proofErr w:type="spellStart"/>
+            <w:r>
+              <w:rPr>
+                <w:rFonts w:ascii="Times New Roman" w:hAnsi="Times New Roman" w:cs="Times New Roman"/>
+              </w:rPr>
+              <w:t>chose</w:t>
+            </w:r>
+            <w:proofErr w:type="spellEnd"/>
+            <w:r>
+              <w:rPr>
+                <w:rFonts w:ascii="Times New Roman" w:hAnsi="Times New Roman" w:cs="Times New Roman"/>
+              </w:rPr>
+              <w:t>.</w:t>
             </w:r>
           </w:p>
         </w:tc>
@@ -2602,12 +4565,28 @@
                 <w:lang w:val="en-US"/>
               </w:rPr>
             </w:pPr>
-            <w:r>
-              <w:rPr>
-                <w:rFonts w:ascii="Times New Roman" w:hAnsi="Times New Roman" w:cs="Times New Roman"/>
-              </w:rPr>
-              <w:t>View users</w:t>
-            </w:r>
+            <w:proofErr w:type="spellStart"/>
+            <w:r>
+              <w:rPr>
+                <w:rFonts w:ascii="Times New Roman" w:hAnsi="Times New Roman" w:cs="Times New Roman"/>
+              </w:rPr>
+              <w:t>View</w:t>
+            </w:r>
+            <w:proofErr w:type="spellEnd"/>
+            <w:r>
+              <w:rPr>
+                <w:rFonts w:ascii="Times New Roman" w:hAnsi="Times New Roman" w:cs="Times New Roman"/>
+              </w:rPr>
+              <w:t xml:space="preserve"> </w:t>
+            </w:r>
+            <w:proofErr w:type="spellStart"/>
+            <w:r>
+              <w:rPr>
+                <w:rFonts w:ascii="Times New Roman" w:hAnsi="Times New Roman" w:cs="Times New Roman"/>
+              </w:rPr>
+              <w:t>users</w:t>
+            </w:r>
+            <w:proofErr w:type="spellEnd"/>
           </w:p>
         </w:tc>
         <w:tc>
@@ -2621,11 +4600,75 @@
                 <w:lang w:val="en-US"/>
               </w:rPr>
             </w:pPr>
-            <w:r>
-              <w:rPr>
-                <w:rFonts w:ascii="Times New Roman" w:hAnsi="Times New Roman" w:cs="Times New Roman"/>
-              </w:rPr>
-              <w:t>View the list of users.</w:t>
+            <w:proofErr w:type="spellStart"/>
+            <w:r>
+              <w:rPr>
+                <w:rFonts w:ascii="Times New Roman" w:hAnsi="Times New Roman" w:cs="Times New Roman"/>
+              </w:rPr>
+              <w:t>View</w:t>
+            </w:r>
+            <w:proofErr w:type="spellEnd"/>
+            <w:r>
+              <w:rPr>
+                <w:rFonts w:ascii="Times New Roman" w:hAnsi="Times New Roman" w:cs="Times New Roman"/>
+              </w:rPr>
+              <w:t xml:space="preserve"> </w:t>
+            </w:r>
+            <w:proofErr w:type="spellStart"/>
+            <w:r>
+              <w:rPr>
+                <w:rFonts w:ascii="Times New Roman" w:hAnsi="Times New Roman" w:cs="Times New Roman"/>
+              </w:rPr>
+              <w:t>the</w:t>
+            </w:r>
+            <w:proofErr w:type="spellEnd"/>
+            <w:r>
+              <w:rPr>
+                <w:rFonts w:ascii="Times New Roman" w:hAnsi="Times New Roman" w:cs="Times New Roman"/>
+              </w:rPr>
+              <w:t xml:space="preserve"> </w:t>
+            </w:r>
+            <w:proofErr w:type="spellStart"/>
+            <w:r>
+              <w:rPr>
+                <w:rFonts w:ascii="Times New Roman" w:hAnsi="Times New Roman" w:cs="Times New Roman"/>
+              </w:rPr>
+              <w:t>list</w:t>
+            </w:r>
+            <w:proofErr w:type="spellEnd"/>
+            <w:r>
+              <w:rPr>
+                <w:rFonts w:ascii="Times New Roman" w:hAnsi="Times New Roman" w:cs="Times New Roman"/>
+              </w:rPr>
+              <w:t xml:space="preserve"> </w:t>
+            </w:r>
+            <w:proofErr w:type="spellStart"/>
+            <w:r>
+              <w:rPr>
+                <w:rFonts w:ascii="Times New Roman" w:hAnsi="Times New Roman" w:cs="Times New Roman"/>
+              </w:rPr>
+              <w:t>of</w:t>
+            </w:r>
+            <w:proofErr w:type="spellEnd"/>
+            <w:r>
+              <w:rPr>
+                <w:rFonts w:ascii="Times New Roman" w:hAnsi="Times New Roman" w:cs="Times New Roman"/>
+              </w:rPr>
+              <w:t xml:space="preserve"> </w:t>
+            </w:r>
+            <w:proofErr w:type="spellStart"/>
+            <w:r>
+              <w:rPr>
+                <w:rFonts w:ascii="Times New Roman" w:hAnsi="Times New Roman" w:cs="Times New Roman"/>
+              </w:rPr>
+              <w:t>users</w:t>
+            </w:r>
+            <w:proofErr w:type="spellEnd"/>
+            <w:r>
+              <w:rPr>
+                <w:rFonts w:ascii="Times New Roman" w:hAnsi="Times New Roman" w:cs="Times New Roman"/>
+              </w:rPr>
+              <w:t>.</w:t>
             </w:r>
           </w:p>
         </w:tc>
@@ -2731,12 +4774,112 @@
                 <w:rFonts w:ascii="Times New Roman" w:hAnsi="Times New Roman" w:cs="Times New Roman"/>
               </w:rPr>
             </w:pPr>
-            <w:r>
-              <w:rPr>
-                <w:rFonts w:ascii="Times New Roman" w:hAnsi="Times New Roman" w:cs="Times New Roman"/>
-              </w:rPr>
-              <w:t>Edit personal information, delete an account, change a password</w:t>
-            </w:r>
+            <w:proofErr w:type="spellStart"/>
+            <w:r>
+              <w:rPr>
+                <w:rFonts w:ascii="Times New Roman" w:hAnsi="Times New Roman" w:cs="Times New Roman"/>
+              </w:rPr>
+              <w:t>Edit</w:t>
+            </w:r>
+            <w:proofErr w:type="spellEnd"/>
+            <w:r>
+              <w:rPr>
+                <w:rFonts w:ascii="Times New Roman" w:hAnsi="Times New Roman" w:cs="Times New Roman"/>
+              </w:rPr>
+              <w:t xml:space="preserve"> </w:t>
+            </w:r>
+            <w:proofErr w:type="spellStart"/>
+            <w:r>
+              <w:rPr>
+                <w:rFonts w:ascii="Times New Roman" w:hAnsi="Times New Roman" w:cs="Times New Roman"/>
+              </w:rPr>
+              <w:t>personal</w:t>
+            </w:r>
+            <w:proofErr w:type="spellEnd"/>
+            <w:r>
+              <w:rPr>
+                <w:rFonts w:ascii="Times New Roman" w:hAnsi="Times New Roman" w:cs="Times New Roman"/>
+              </w:rPr>
+              <w:t xml:space="preserve"> </w:t>
+            </w:r>
+            <w:proofErr w:type="spellStart"/>
+            <w:r>
+              <w:rPr>
+                <w:rFonts w:ascii="Times New Roman" w:hAnsi="Times New Roman" w:cs="Times New Roman"/>
+              </w:rPr>
+              <w:t>information</w:t>
+            </w:r>
+            <w:proofErr w:type="spellEnd"/>
+            <w:r>
+              <w:rPr>
+                <w:rFonts w:ascii="Times New Roman" w:hAnsi="Times New Roman" w:cs="Times New Roman"/>
+              </w:rPr>
+              <w:t xml:space="preserve">, </w:t>
+            </w:r>
+            <w:proofErr w:type="spellStart"/>
+            <w:r>
+              <w:rPr>
+                <w:rFonts w:ascii="Times New Roman" w:hAnsi="Times New Roman" w:cs="Times New Roman"/>
+              </w:rPr>
+              <w:t>delete</w:t>
+            </w:r>
+            <w:proofErr w:type="spellEnd"/>
+            <w:r>
+              <w:rPr>
+                <w:rFonts w:ascii="Times New Roman" w:hAnsi="Times New Roman" w:cs="Times New Roman"/>
+              </w:rPr>
+              <w:t xml:space="preserve"> </w:t>
+            </w:r>
+            <w:proofErr w:type="spellStart"/>
+            <w:r>
+              <w:rPr>
+                <w:rFonts w:ascii="Times New Roman" w:hAnsi="Times New Roman" w:cs="Times New Roman"/>
+              </w:rPr>
+              <w:t>an</w:t>
+            </w:r>
+            <w:proofErr w:type="spellEnd"/>
+            <w:r>
+              <w:rPr>
+                <w:rFonts w:ascii="Times New Roman" w:hAnsi="Times New Roman" w:cs="Times New Roman"/>
+              </w:rPr>
+              <w:t xml:space="preserve"> </w:t>
+            </w:r>
+            <w:proofErr w:type="spellStart"/>
+            <w:r>
+              <w:rPr>
+                <w:rFonts w:ascii="Times New Roman" w:hAnsi="Times New Roman" w:cs="Times New Roman"/>
+              </w:rPr>
+              <w:t>account</w:t>
+            </w:r>
+            <w:proofErr w:type="spellEnd"/>
+            <w:r>
+              <w:rPr>
+                <w:rFonts w:ascii="Times New Roman" w:hAnsi="Times New Roman" w:cs="Times New Roman"/>
+              </w:rPr>
+              <w:t xml:space="preserve">, </w:t>
+            </w:r>
+            <w:proofErr w:type="spellStart"/>
+            <w:r>
+              <w:rPr>
+                <w:rFonts w:ascii="Times New Roman" w:hAnsi="Times New Roman" w:cs="Times New Roman"/>
+              </w:rPr>
+              <w:t>change</w:t>
+            </w:r>
+            <w:proofErr w:type="spellEnd"/>
+            <w:r>
+              <w:rPr>
+                <w:rFonts w:ascii="Times New Roman" w:hAnsi="Times New Roman" w:cs="Times New Roman"/>
+              </w:rPr>
+              <w:t xml:space="preserve"> a </w:t>
+            </w:r>
+            <w:proofErr w:type="spellStart"/>
+            <w:r>
+              <w:rPr>
+                <w:rFonts w:ascii="Times New Roman" w:hAnsi="Times New Roman" w:cs="Times New Roman"/>
+              </w:rPr>
+              <w:t>password</w:t>
+            </w:r>
+            <w:proofErr w:type="spellEnd"/>
           </w:p>
         </w:tc>
         <w:tc>
@@ -2822,12 +4965,42 @@
                 <w:lang w:val="en-US"/>
               </w:rPr>
             </w:pPr>
-            <w:r>
-              <w:rPr>
-                <w:rFonts w:ascii="Times New Roman" w:hAnsi="Times New Roman" w:cs="Times New Roman"/>
-              </w:rPr>
-              <w:t>Manage user’s account</w:t>
-            </w:r>
+            <w:proofErr w:type="spellStart"/>
+            <w:r>
+              <w:rPr>
+                <w:rFonts w:ascii="Times New Roman" w:hAnsi="Times New Roman" w:cs="Times New Roman"/>
+              </w:rPr>
+              <w:t>Manage</w:t>
+            </w:r>
+            <w:proofErr w:type="spellEnd"/>
+            <w:r>
+              <w:rPr>
+                <w:rFonts w:ascii="Times New Roman" w:hAnsi="Times New Roman" w:cs="Times New Roman"/>
+              </w:rPr>
+              <w:t xml:space="preserve"> </w:t>
+            </w:r>
+            <w:proofErr w:type="spellStart"/>
+            <w:r>
+              <w:rPr>
+                <w:rFonts w:ascii="Times New Roman" w:hAnsi="Times New Roman" w:cs="Times New Roman"/>
+              </w:rPr>
+              <w:t>user’s</w:t>
+            </w:r>
+            <w:proofErr w:type="spellEnd"/>
+            <w:r>
+              <w:rPr>
+                <w:rFonts w:ascii="Times New Roman" w:hAnsi="Times New Roman" w:cs="Times New Roman"/>
+              </w:rPr>
+              <w:t xml:space="preserve"> </w:t>
+            </w:r>
+            <w:proofErr w:type="spellStart"/>
+            <w:r>
+              <w:rPr>
+                <w:rFonts w:ascii="Times New Roman" w:hAnsi="Times New Roman" w:cs="Times New Roman"/>
+              </w:rPr>
+              <w:t>account</w:t>
+            </w:r>
+            <w:proofErr w:type="spellEnd"/>
           </w:p>
         </w:tc>
         <w:tc>
@@ -2841,12 +5014,112 @@
                 <w:lang w:val="en-US"/>
               </w:rPr>
             </w:pPr>
-            <w:r>
-              <w:rPr>
-                <w:rFonts w:ascii="Times New Roman" w:hAnsi="Times New Roman" w:cs="Times New Roman"/>
-              </w:rPr>
-              <w:t>Edit personal information, delete an account, change a password</w:t>
-            </w:r>
+            <w:proofErr w:type="spellStart"/>
+            <w:r>
+              <w:rPr>
+                <w:rFonts w:ascii="Times New Roman" w:hAnsi="Times New Roman" w:cs="Times New Roman"/>
+              </w:rPr>
+              <w:t>Edit</w:t>
+            </w:r>
+            <w:proofErr w:type="spellEnd"/>
+            <w:r>
+              <w:rPr>
+                <w:rFonts w:ascii="Times New Roman" w:hAnsi="Times New Roman" w:cs="Times New Roman"/>
+              </w:rPr>
+              <w:t xml:space="preserve"> </w:t>
+            </w:r>
+            <w:proofErr w:type="spellStart"/>
+            <w:r>
+              <w:rPr>
+                <w:rFonts w:ascii="Times New Roman" w:hAnsi="Times New Roman" w:cs="Times New Roman"/>
+              </w:rPr>
+              <w:t>personal</w:t>
+            </w:r>
+            <w:proofErr w:type="spellEnd"/>
+            <w:r>
+              <w:rPr>
+                <w:rFonts w:ascii="Times New Roman" w:hAnsi="Times New Roman" w:cs="Times New Roman"/>
+              </w:rPr>
+              <w:t xml:space="preserve"> </w:t>
+            </w:r>
+            <w:proofErr w:type="spellStart"/>
+            <w:r>
+              <w:rPr>
+                <w:rFonts w:ascii="Times New Roman" w:hAnsi="Times New Roman" w:cs="Times New Roman"/>
+              </w:rPr>
+              <w:t>information</w:t>
+            </w:r>
+            <w:proofErr w:type="spellEnd"/>
+            <w:r>
+              <w:rPr>
+                <w:rFonts w:ascii="Times New Roman" w:hAnsi="Times New Roman" w:cs="Times New Roman"/>
+              </w:rPr>
+              <w:t xml:space="preserve">, </w:t>
+            </w:r>
+            <w:proofErr w:type="spellStart"/>
+            <w:r>
+              <w:rPr>
+                <w:rFonts w:ascii="Times New Roman" w:hAnsi="Times New Roman" w:cs="Times New Roman"/>
+              </w:rPr>
+              <w:t>delete</w:t>
+            </w:r>
+            <w:proofErr w:type="spellEnd"/>
+            <w:r>
+              <w:rPr>
+                <w:rFonts w:ascii="Times New Roman" w:hAnsi="Times New Roman" w:cs="Times New Roman"/>
+              </w:rPr>
+              <w:t xml:space="preserve"> </w:t>
+            </w:r>
+            <w:proofErr w:type="spellStart"/>
+            <w:r>
+              <w:rPr>
+                <w:rFonts w:ascii="Times New Roman" w:hAnsi="Times New Roman" w:cs="Times New Roman"/>
+              </w:rPr>
+              <w:t>an</w:t>
+            </w:r>
+            <w:proofErr w:type="spellEnd"/>
+            <w:r>
+              <w:rPr>
+                <w:rFonts w:ascii="Times New Roman" w:hAnsi="Times New Roman" w:cs="Times New Roman"/>
+              </w:rPr>
+              <w:t xml:space="preserve"> </w:t>
+            </w:r>
+            <w:proofErr w:type="spellStart"/>
+            <w:r>
+              <w:rPr>
+                <w:rFonts w:ascii="Times New Roman" w:hAnsi="Times New Roman" w:cs="Times New Roman"/>
+              </w:rPr>
+              <w:t>account</w:t>
+            </w:r>
+            <w:proofErr w:type="spellEnd"/>
+            <w:r>
+              <w:rPr>
+                <w:rFonts w:ascii="Times New Roman" w:hAnsi="Times New Roman" w:cs="Times New Roman"/>
+              </w:rPr>
+              <w:t xml:space="preserve">, </w:t>
+            </w:r>
+            <w:proofErr w:type="spellStart"/>
+            <w:r>
+              <w:rPr>
+                <w:rFonts w:ascii="Times New Roman" w:hAnsi="Times New Roman" w:cs="Times New Roman"/>
+              </w:rPr>
+              <w:t>change</w:t>
+            </w:r>
+            <w:proofErr w:type="spellEnd"/>
+            <w:r>
+              <w:rPr>
+                <w:rFonts w:ascii="Times New Roman" w:hAnsi="Times New Roman" w:cs="Times New Roman"/>
+              </w:rPr>
+              <w:t xml:space="preserve"> a </w:t>
+            </w:r>
+            <w:proofErr w:type="spellStart"/>
+            <w:r>
+              <w:rPr>
+                <w:rFonts w:ascii="Times New Roman" w:hAnsi="Times New Roman" w:cs="Times New Roman"/>
+              </w:rPr>
+              <w:t>password</w:t>
+            </w:r>
+            <w:proofErr w:type="spellEnd"/>
           </w:p>
         </w:tc>
         <w:tc>
@@ -3022,7 +5295,6 @@
     <w:p>
       <w:pPr>
         <w:rPr>
-          <w:rFonts w:ascii="Times New Roman" w:hAnsi="Times New Roman" w:cs="Times New Roman"/>
           <w:b/>
           <w:bCs/>
           <w:sz w:val="28"/>
@@ -3030,6 +5302,7 @@
           <w:lang w:val="en-US"/>
         </w:rPr>
       </w:pPr>
+      <w:proofErr w:type="spellStart"/>
       <w:r>
         <w:rPr>
           <w:rFonts w:ascii="Times New Roman" w:hAnsi="Times New Roman" w:cs="Times New Roman"/>
@@ -3038,7 +5311,106 @@
           <w:sz w:val="28"/>
           <w:szCs w:val="28"/>
         </w:rPr>
-        <w:t>Admin role use case diagram:</w:t>
+        <w:t>Admin</w:t>
+      </w:r>
+      <w:proofErr w:type="spellEnd"/>
+      <w:r>
+        <w:rPr>
+          <w:rFonts w:ascii="Times New Roman" w:hAnsi="Times New Roman" w:cs="Times New Roman"/>
+          <w:b/>
+          <w:bCs/>
+          <w:sz w:val="28"/>
+          <w:szCs w:val="28"/>
+        </w:rPr>
+        <w:t xml:space="preserve"> </w:t>
+      </w:r>
+      <w:proofErr w:type="spellStart"/>
+      <w:r>
+        <w:rPr>
+          <w:rFonts w:ascii="Times New Roman" w:hAnsi="Times New Roman" w:cs="Times New Roman"/>
+          <w:b/>
+          <w:bCs/>
+          <w:sz w:val="28"/>
+          <w:szCs w:val="28"/>
+        </w:rPr>
+        <w:t>role</w:t>
+      </w:r>
+      <w:proofErr w:type="spellEnd"/>
+      <w:r>
+        <w:rPr>
+          <w:rFonts w:ascii="Times New Roman" w:hAnsi="Times New Roman" w:cs="Times New Roman"/>
+          <w:b/>
+          <w:bCs/>
+          <w:sz w:val="28"/>
+          <w:szCs w:val="28"/>
+        </w:rPr>
+        <w:t xml:space="preserve"> </w:t>
+      </w:r>
+      <w:proofErr w:type="spellStart"/>
+      <w:r>
+        <w:rPr>
+          <w:rFonts w:ascii="Times New Roman" w:hAnsi="Times New Roman" w:cs="Times New Roman"/>
+          <w:b/>
+          <w:bCs/>
+          <w:sz w:val="28"/>
+          <w:szCs w:val="28"/>
+        </w:rPr>
+        <w:t>use</w:t>
+      </w:r>
+      <w:proofErr w:type="spellEnd"/>
+      <w:r>
+        <w:rPr>
+          <w:rFonts w:ascii="Times New Roman" w:hAnsi="Times New Roman" w:cs="Times New Roman"/>
+          <w:b/>
+          <w:bCs/>
+          <w:sz w:val="28"/>
+          <w:szCs w:val="28"/>
+        </w:rPr>
+        <w:t xml:space="preserve"> </w:t>
+      </w:r>
+      <w:proofErr w:type="spellStart"/>
+      <w:r>
+        <w:rPr>
+          <w:rFonts w:ascii="Times New Roman" w:hAnsi="Times New Roman" w:cs="Times New Roman"/>
+          <w:b/>
+          <w:bCs/>
+          <w:sz w:val="28"/>
+          <w:szCs w:val="28"/>
+        </w:rPr>
+        <w:t>case</w:t>
+      </w:r>
+      <w:proofErr w:type="spellEnd"/>
+      <w:r>
+        <w:rPr>
+          <w:rFonts w:ascii="Times New Roman" w:hAnsi="Times New Roman" w:cs="Times New Roman"/>
+          <w:b/>
+          <w:bCs/>
+          <w:sz w:val="28"/>
+          <w:szCs w:val="28"/>
+        </w:rPr>
+        <w:t xml:space="preserve"> </w:t>
+      </w:r>
+      <w:proofErr w:type="spellStart"/>
+      <w:r>
+        <w:rPr>
+          <w:rFonts w:ascii="Times New Roman" w:hAnsi="Times New Roman" w:cs="Times New Roman"/>
+          <w:b/>
+          <w:bCs/>
+          <w:sz w:val="28"/>
+          <w:szCs w:val="28"/>
+        </w:rPr>
+        <w:t>diagram</w:t>
+      </w:r>
+      <w:proofErr w:type="spellEnd"/>
+      <w:r>
+        <w:rPr>
+          <w:rFonts w:ascii="Times New Roman" w:hAnsi="Times New Roman" w:cs="Times New Roman"/>
+          <w:b/>
+          <w:bCs/>
+          <w:sz w:val="28"/>
+          <w:szCs w:val="28"/>
+        </w:rPr>
+        <w:t>:</w:t>
       </w:r>
       <w:r>
         <w:rPr>
@@ -3054,19 +5426,27 @@
       <w:pPr>
         <w:rPr>
           <w:rFonts w:ascii="Times New Roman" w:hAnsi="Times New Roman" w:cs="Times New Roman"/>
+          <w:b/>
+          <w:bCs/>
+          <w:sz w:val="28"/>
+          <w:szCs w:val="28"/>
           <w:lang w:val="en-US"/>
         </w:rPr>
       </w:pPr>
       <w:r>
         <w:rPr>
-          <w:rFonts w:ascii="Times New Roman" w:hAnsi="Times New Roman" w:cs="Times New Roman"/>
+          <w:b/>
+          <w:bCs/>
           <w:noProof/>
+          <w:sz w:val="28"/>
+          <w:szCs w:val="28"/>
+          <w:lang w:val="en-US"/>
         </w:rPr>
         <w:drawing>
-          <wp:inline distT="0" distB="0" distL="0" distR="0" wp14:anchorId="0A0FDCB5" wp14:editId="1D109ABB">
-            <wp:extent cx="6451873" cy="2531059"/>
-            <wp:effectExtent l="0" t="0" r="6350" b="3175"/>
-            <wp:docPr id="2101716008" name="Рисунок 3"/>
+          <wp:inline distT="0" distB="0" distL="0" distR="0" wp14:anchorId="212F4E52" wp14:editId="696EDD8B">
+            <wp:extent cx="6329045" cy="2488565"/>
+            <wp:effectExtent l="0" t="0" r="0" b="6985"/>
+            <wp:docPr id="2073765888" name="Рисунок 6"/>
             <wp:cNvGraphicFramePr>
               <a:graphicFrameLocks xmlns:a="http://schemas.openxmlformats.org/drawingml/2006/main" noChangeAspect="1"/>
             </wp:cNvGraphicFramePr>
@@ -3074,7 +5454,7 @@
               <a:graphicData uri="http://schemas.openxmlformats.org/drawingml/2006/picture">
                 <pic:pic xmlns:pic="http://schemas.openxmlformats.org/drawingml/2006/picture">
                   <pic:nvPicPr>
-                    <pic:cNvPr id="0" name="Picture 3"/>
+                    <pic:cNvPr id="0" name="Picture 6"/>
                     <pic:cNvPicPr>
                       <a:picLocks noChangeAspect="1" noChangeArrowheads="1"/>
                     </pic:cNvPicPr>
@@ -3095,7 +5475,7 @@
                   <pic:spPr bwMode="auto">
                     <a:xfrm>
                       <a:off x="0" y="0"/>
-                      <a:ext cx="6469096" cy="2537816"/>
+                      <a:ext cx="6329045" cy="2488565"/>
                     </a:xfrm>
                     <a:prstGeom prst="rect">
                       <a:avLst/>
@@ -3111,15 +5491,23 @@
           </wp:inline>
         </w:drawing>
       </w:r>
+    </w:p>
+    <w:p>
+      <w:pPr>
+        <w:rPr>
+          <w:rFonts w:ascii="Times New Roman" w:hAnsi="Times New Roman" w:cs="Times New Roman"/>
+          <w:lang w:val="en-US"/>
+        </w:rPr>
+      </w:pPr>
       <w:r>
         <w:rPr>
           <w:rFonts w:ascii="Times New Roman" w:hAnsi="Times New Roman" w:cs="Times New Roman"/>
           <w:noProof/>
         </w:rPr>
         <w:drawing>
-          <wp:inline distT="0" distB="0" distL="0" distR="0" wp14:anchorId="53D1B932" wp14:editId="3CE8D403">
-            <wp:extent cx="5387340" cy="5715000"/>
-            <wp:effectExtent l="0" t="0" r="3810" b="0"/>
+          <wp:inline distT="0" distB="0" distL="0" distR="0" wp14:anchorId="53D1B932" wp14:editId="72FFE026">
+            <wp:extent cx="5009322" cy="5313991"/>
+            <wp:effectExtent l="0" t="0" r="1270" b="1270"/>
             <wp:docPr id="709642543" name="Рисунок 4"/>
             <wp:cNvGraphicFramePr>
               <a:graphicFrameLocks xmlns:a="http://schemas.openxmlformats.org/drawingml/2006/main" noChangeAspect="1"/>
@@ -3149,7 +5537,7 @@
                   <pic:spPr bwMode="auto">
                     <a:xfrm>
                       <a:off x="0" y="0"/>
-                      <a:ext cx="5387340" cy="5715000"/>
+                      <a:ext cx="5013224" cy="5318131"/>
                     </a:xfrm>
                     <a:prstGeom prst="rect">
                       <a:avLst/>
@@ -3210,7 +5598,31 @@
           <w:szCs w:val="28"/>
           <w:lang w:val="en-US"/>
         </w:rPr>
-        <w:t>User role use case diagram:</w:t>
+        <w:t xml:space="preserve">User </w:t>
+      </w:r>
+      <w:proofErr w:type="gramStart"/>
+      <w:r>
+        <w:rPr>
+          <w:rFonts w:ascii="Times New Roman" w:hAnsi="Times New Roman" w:cs="Times New Roman"/>
+          <w:b/>
+          <w:bCs/>
+          <w:sz w:val="28"/>
+          <w:szCs w:val="28"/>
+          <w:lang w:val="en-US"/>
+        </w:rPr>
+        <w:t>role</w:t>
+      </w:r>
+      <w:proofErr w:type="gramEnd"/>
+      <w:r>
+        <w:rPr>
+          <w:rFonts w:ascii="Times New Roman" w:hAnsi="Times New Roman" w:cs="Times New Roman"/>
+          <w:b/>
+          <w:bCs/>
+          <w:sz w:val="28"/>
+          <w:szCs w:val="28"/>
+          <w:lang w:val="en-US"/>
+        </w:rPr>
+        <w:t xml:space="preserve"> use case diagram:</w:t>
       </w:r>
     </w:p>
     <w:p>
@@ -3235,9 +5647,9 @@
           <w:lang w:val="en-US"/>
         </w:rPr>
         <w:drawing>
-          <wp:inline distT="0" distB="0" distL="0" distR="0" wp14:anchorId="40D9D0DF" wp14:editId="1E5423A2">
+          <wp:inline distT="0" distB="0" distL="0" distR="0" wp14:anchorId="40D9D0DF" wp14:editId="70C28E9A">
             <wp:extent cx="6332220" cy="2971800"/>
-            <wp:effectExtent l="0" t="0" r="0" b="0"/>
+            <wp:effectExtent l="0" t="0" r="6985" b="8255"/>
             <wp:docPr id="640795524" name="Рисунок 5"/>
             <wp:cNvGraphicFramePr>
               <a:graphicFrameLocks xmlns:a="http://schemas.openxmlformats.org/drawingml/2006/main" noChangeAspect="1"/>
@@ -3302,6 +5714,7 @@
           <w:lang w:val="en-US"/>
         </w:rPr>
       </w:pPr>
+      <w:proofErr w:type="spellStart"/>
       <w:r>
         <w:rPr>
           <w:rFonts w:ascii="Times New Roman" w:hAnsi="Times New Roman" w:cs="Times New Roman"/>
@@ -3311,7 +5724,40 @@
           <w:szCs w:val="28"/>
         </w:rPr>
         <w:lastRenderedPageBreak/>
-        <w:t>Sequence diagram:</w:t>
+        <w:t>Sequence</w:t>
+      </w:r>
+      <w:proofErr w:type="spellEnd"/>
+      <w:r>
+        <w:rPr>
+          <w:rFonts w:ascii="Times New Roman" w:hAnsi="Times New Roman" w:cs="Times New Roman"/>
+          <w:b/>
+          <w:bCs/>
+          <w:sz w:val="28"/>
+          <w:szCs w:val="28"/>
+        </w:rPr>
+        <w:t xml:space="preserve"> </w:t>
+      </w:r>
+      <w:proofErr w:type="spellStart"/>
+      <w:r>
+        <w:rPr>
+          <w:rFonts w:ascii="Times New Roman" w:hAnsi="Times New Roman" w:cs="Times New Roman"/>
+          <w:b/>
+          <w:bCs/>
+          <w:sz w:val="28"/>
+          <w:szCs w:val="28"/>
+        </w:rPr>
+        <w:t>diagram</w:t>
+      </w:r>
+      <w:proofErr w:type="spellEnd"/>
+      <w:r>
+        <w:rPr>
+          <w:rFonts w:ascii="Times New Roman" w:hAnsi="Times New Roman" w:cs="Times New Roman"/>
+          <w:b/>
+          <w:bCs/>
+          <w:sz w:val="28"/>
+          <w:szCs w:val="28"/>
+        </w:rPr>
+        <w:t>:</w:t>
       </w:r>
       <w:r>
         <w:rPr>
@@ -3323,10 +5769,10 @@
           <w:szCs w:val="28"/>
         </w:rPr>
         <w:drawing>
-          <wp:inline distT="0" distB="0" distL="0" distR="0" wp14:anchorId="12B16DE4" wp14:editId="20E3B1FC">
-            <wp:extent cx="5794009" cy="8039100"/>
-            <wp:effectExtent l="0" t="0" r="0" b="0"/>
-            <wp:docPr id="669811689" name="Рисунок 11"/>
+          <wp:inline distT="0" distB="0" distL="0" distR="0" wp14:anchorId="12FA53D1" wp14:editId="37B2EE0C">
+            <wp:extent cx="4937469" cy="8682797"/>
+            <wp:effectExtent l="0" t="0" r="0" b="4445"/>
+            <wp:docPr id="1459671771" name="Рисунок 2"/>
             <wp:cNvGraphicFramePr>
               <a:graphicFrameLocks xmlns:a="http://schemas.openxmlformats.org/drawingml/2006/main" noChangeAspect="1"/>
             </wp:cNvGraphicFramePr>
@@ -3334,7 +5780,7 @@
               <a:graphicData uri="http://schemas.openxmlformats.org/drawingml/2006/picture">
                 <pic:pic xmlns:pic="http://schemas.openxmlformats.org/drawingml/2006/picture">
                   <pic:nvPicPr>
-                    <pic:cNvPr id="0" name="Picture 11"/>
+                    <pic:cNvPr id="0" name="Picture 2"/>
                     <pic:cNvPicPr>
                       <a:picLocks noChangeAspect="1" noChangeArrowheads="1"/>
                     </pic:cNvPicPr>
@@ -3355,7 +5801,7 @@
                   <pic:spPr bwMode="auto">
                     <a:xfrm>
                       <a:off x="0" y="0"/>
-                      <a:ext cx="5801350" cy="8049285"/>
+                      <a:ext cx="4940783" cy="8688625"/>
                     </a:xfrm>
                     <a:prstGeom prst="rect">
                       <a:avLst/>
@@ -3439,6 +5885,7 @@
           <w:bCs/>
           <w:sz w:val="28"/>
           <w:szCs w:val="28"/>
+          <w:lang w:val="en-US"/>
         </w:rPr>
       </w:pPr>
       <w:r>
@@ -3500,6 +5947,150 @@
           </wp:inline>
         </w:drawing>
       </w:r>
+    </w:p>
+    <w:p>
+      <w:pPr>
+        <w:rPr>
+          <w:rFonts w:ascii="Times New Roman" w:hAnsi="Times New Roman" w:cs="Times New Roman"/>
+          <w:b/>
+          <w:bCs/>
+          <w:sz w:val="28"/>
+          <w:szCs w:val="28"/>
+          <w:lang w:val="en-US"/>
+        </w:rPr>
+      </w:pPr>
+    </w:p>
+    <w:p>
+      <w:pPr>
+        <w:rPr>
+          <w:rFonts w:ascii="Times New Roman" w:hAnsi="Times New Roman" w:cs="Times New Roman"/>
+          <w:b/>
+          <w:bCs/>
+          <w:sz w:val="28"/>
+          <w:szCs w:val="28"/>
+          <w:lang w:val="en-US"/>
+        </w:rPr>
+      </w:pPr>
+    </w:p>
+    <w:p>
+      <w:pPr>
+        <w:rPr>
+          <w:rFonts w:ascii="Times New Roman" w:hAnsi="Times New Roman" w:cs="Times New Roman"/>
+          <w:b/>
+          <w:bCs/>
+          <w:sz w:val="28"/>
+          <w:szCs w:val="28"/>
+          <w:lang w:val="en-US"/>
+        </w:rPr>
+      </w:pPr>
+    </w:p>
+    <w:p>
+      <w:pPr>
+        <w:rPr>
+          <w:rFonts w:ascii="Times New Roman" w:hAnsi="Times New Roman" w:cs="Times New Roman"/>
+          <w:b/>
+          <w:bCs/>
+          <w:sz w:val="28"/>
+          <w:szCs w:val="28"/>
+          <w:lang w:val="en-US"/>
+        </w:rPr>
+      </w:pPr>
+    </w:p>
+    <w:p>
+      <w:pPr>
+        <w:rPr>
+          <w:rFonts w:ascii="Times New Roman" w:hAnsi="Times New Roman" w:cs="Times New Roman"/>
+          <w:b/>
+          <w:bCs/>
+          <w:sz w:val="28"/>
+          <w:szCs w:val="28"/>
+          <w:lang w:val="en-US"/>
+        </w:rPr>
+      </w:pPr>
+    </w:p>
+    <w:p>
+      <w:pPr>
+        <w:rPr>
+          <w:rFonts w:ascii="Times New Roman" w:hAnsi="Times New Roman" w:cs="Times New Roman"/>
+          <w:b/>
+          <w:bCs/>
+          <w:sz w:val="28"/>
+          <w:szCs w:val="28"/>
+          <w:lang w:val="en-US"/>
+        </w:rPr>
+      </w:pPr>
+    </w:p>
+    <w:p>
+      <w:pPr>
+        <w:rPr>
+          <w:rFonts w:ascii="Times New Roman" w:hAnsi="Times New Roman" w:cs="Times New Roman"/>
+          <w:b/>
+          <w:bCs/>
+          <w:sz w:val="28"/>
+          <w:szCs w:val="28"/>
+          <w:lang w:val="en-US"/>
+        </w:rPr>
+      </w:pPr>
+    </w:p>
+    <w:p>
+      <w:pPr>
+        <w:rPr>
+          <w:rFonts w:ascii="Times New Roman" w:hAnsi="Times New Roman" w:cs="Times New Roman"/>
+          <w:b/>
+          <w:bCs/>
+          <w:sz w:val="28"/>
+          <w:szCs w:val="28"/>
+          <w:lang w:val="en-US"/>
+        </w:rPr>
+      </w:pPr>
+    </w:p>
+    <w:p>
+      <w:pPr>
+        <w:rPr>
+          <w:rFonts w:ascii="Times New Roman" w:hAnsi="Times New Roman" w:cs="Times New Roman"/>
+          <w:b/>
+          <w:bCs/>
+          <w:sz w:val="28"/>
+          <w:szCs w:val="28"/>
+          <w:lang w:val="en-US"/>
+        </w:rPr>
+      </w:pPr>
+    </w:p>
+    <w:p>
+      <w:pPr>
+        <w:rPr>
+          <w:rFonts w:ascii="Times New Roman" w:hAnsi="Times New Roman" w:cs="Times New Roman"/>
+          <w:b/>
+          <w:bCs/>
+          <w:sz w:val="28"/>
+          <w:szCs w:val="28"/>
+          <w:lang w:val="en-US"/>
+        </w:rPr>
+      </w:pPr>
+    </w:p>
+    <w:p>
+      <w:pPr>
+        <w:rPr>
+          <w:rFonts w:ascii="Times New Roman" w:hAnsi="Times New Roman" w:cs="Times New Roman"/>
+          <w:b/>
+          <w:bCs/>
+          <w:sz w:val="28"/>
+          <w:szCs w:val="28"/>
+          <w:lang w:val="en-US"/>
+        </w:rPr>
+      </w:pPr>
+    </w:p>
+    <w:p>
+      <w:pPr>
+        <w:rPr>
+          <w:rFonts w:ascii="Times New Roman" w:hAnsi="Times New Roman" w:cs="Times New Roman"/>
+          <w:b/>
+          <w:bCs/>
+          <w:sz w:val="28"/>
+          <w:szCs w:val="28"/>
+          <w:lang w:val="en-US"/>
+        </w:rPr>
+      </w:pPr>
       <w:r>
         <w:rPr>
           <w:rFonts w:ascii="Times New Roman" w:hAnsi="Times New Roman" w:cs="Times New Roman"/>
@@ -3509,6 +6100,7 @@
           <w:szCs w:val="28"/>
           <w:lang w:val="en-US"/>
         </w:rPr>
+        <w:lastRenderedPageBreak/>
         <w:t>Mockups:</w:t>
       </w:r>
       <w:r>
@@ -3533,6 +6125,17 @@
         </w:rPr>
         <w:t>Sign up</w:t>
       </w:r>
+    </w:p>
+    <w:p>
+      <w:pPr>
+        <w:rPr>
+          <w:rFonts w:ascii="Times New Roman" w:hAnsi="Times New Roman" w:cs="Times New Roman"/>
+          <w:b/>
+          <w:bCs/>
+          <w:sz w:val="28"/>
+          <w:szCs w:val="28"/>
+        </w:rPr>
+      </w:pPr>
       <w:r>
         <w:rPr>
           <w:rFonts w:ascii="Times New Roman" w:hAnsi="Times New Roman" w:cs="Times New Roman"/>
@@ -3543,10 +6146,10 @@
           <w:szCs w:val="28"/>
         </w:rPr>
         <w:drawing>
-          <wp:inline distT="0" distB="0" distL="0" distR="0" wp14:anchorId="10C7D163" wp14:editId="783BB957">
-            <wp:extent cx="6243839" cy="4441371"/>
-            <wp:effectExtent l="0" t="0" r="5080" b="0"/>
-            <wp:docPr id="1" name="Рисунок 1"/>
+          <wp:inline distT="0" distB="0" distL="0" distR="0" wp14:anchorId="473F6DAB" wp14:editId="74AF82EB">
+            <wp:extent cx="5573865" cy="3963276"/>
+            <wp:effectExtent l="0" t="0" r="8255" b="0"/>
+            <wp:docPr id="1228754443" name="Рисунок 7"/>
             <wp:cNvGraphicFramePr>
               <a:graphicFrameLocks xmlns:a="http://schemas.openxmlformats.org/drawingml/2006/main" noChangeAspect="1"/>
             </wp:cNvGraphicFramePr>
@@ -3554,7 +6157,7 @@
               <a:graphicData uri="http://schemas.openxmlformats.org/drawingml/2006/picture">
                 <pic:pic xmlns:pic="http://schemas.openxmlformats.org/drawingml/2006/picture">
                   <pic:nvPicPr>
-                    <pic:cNvPr id="0" name="Picture 1"/>
+                    <pic:cNvPr id="0" name="Picture 7"/>
                     <pic:cNvPicPr>
                       <a:picLocks noChangeAspect="1" noChangeArrowheads="1"/>
                     </pic:cNvPicPr>
@@ -3575,7 +6178,7 @@
                   <pic:spPr bwMode="auto">
                     <a:xfrm>
                       <a:off x="0" y="0"/>
-                      <a:ext cx="6246216" cy="4443062"/>
+                      <a:ext cx="5591580" cy="3975873"/>
                     </a:xfrm>
                     <a:prstGeom prst="rect">
                       <a:avLst/>
@@ -3612,7 +6215,6 @@
           <w:szCs w:val="28"/>
           <w:lang w:val="en-US"/>
         </w:rPr>
-        <w:lastRenderedPageBreak/>
         <w:t>Login</w:t>
       </w:r>
       <w:r>
@@ -3637,9 +6239,9 @@
           <w:lang w:val="en-US"/>
         </w:rPr>
         <w:drawing>
-          <wp:inline distT="0" distB="0" distL="0" distR="0" wp14:anchorId="71E5C54C" wp14:editId="24D9BF75">
-            <wp:extent cx="5943600" cy="4227806"/>
-            <wp:effectExtent l="0" t="0" r="0" b="1905"/>
+          <wp:inline distT="0" distB="0" distL="0" distR="0" wp14:anchorId="71E5C54C" wp14:editId="69AB88E4">
+            <wp:extent cx="5645426" cy="4015708"/>
+            <wp:effectExtent l="0" t="0" r="0" b="4445"/>
             <wp:docPr id="2" name="Рисунок 2"/>
             <wp:cNvGraphicFramePr>
               <a:graphicFrameLocks xmlns:a="http://schemas.openxmlformats.org/drawingml/2006/main" noChangeAspect="1"/>
@@ -3669,7 +6271,7 @@
                   <pic:spPr bwMode="auto">
                     <a:xfrm>
                       <a:off x="0" y="0"/>
-                      <a:ext cx="5955094" cy="4235982"/>
+                      <a:ext cx="5668918" cy="4032419"/>
                     </a:xfrm>
                     <a:prstGeom prst="rect">
                       <a:avLst/>
@@ -3685,6 +6287,18 @@
           </wp:inline>
         </w:drawing>
       </w:r>
+    </w:p>
+    <w:p>
+      <w:pPr>
+        <w:rPr>
+          <w:rFonts w:ascii="Times New Roman" w:hAnsi="Times New Roman" w:cs="Times New Roman"/>
+          <w:b/>
+          <w:bCs/>
+          <w:sz w:val="28"/>
+          <w:szCs w:val="28"/>
+          <w:lang w:val="en-US"/>
+        </w:rPr>
+      </w:pPr>
       <w:r>
         <w:rPr>
           <w:rFonts w:ascii="Times New Roman" w:hAnsi="Times New Roman" w:cs="Times New Roman"/>
@@ -3694,6 +6308,7 @@
           <w:szCs w:val="28"/>
           <w:lang w:val="en-US"/>
         </w:rPr>
+        <w:lastRenderedPageBreak/>
         <w:t>User`s account</w:t>
       </w:r>
       <w:r>
@@ -3707,9 +6322,9 @@
           <w:lang w:val="en-US"/>
         </w:rPr>
         <w:drawing>
-          <wp:inline distT="0" distB="0" distL="0" distR="0" wp14:anchorId="308CE66D" wp14:editId="4611B176">
-            <wp:extent cx="5937770" cy="4223657"/>
-            <wp:effectExtent l="0" t="0" r="6350" b="5715"/>
+          <wp:inline distT="0" distB="0" distL="0" distR="0" wp14:anchorId="308CE66D" wp14:editId="10ECDB73">
+            <wp:extent cx="5740842" cy="4083578"/>
+            <wp:effectExtent l="0" t="0" r="0" b="0"/>
             <wp:docPr id="3" name="Рисунок 3"/>
             <wp:cNvGraphicFramePr>
               <a:graphicFrameLocks xmlns:a="http://schemas.openxmlformats.org/drawingml/2006/main" noChangeAspect="1"/>
@@ -3739,7 +6354,7 @@
                   <pic:spPr bwMode="auto">
                     <a:xfrm>
                       <a:off x="0" y="0"/>
-                      <a:ext cx="5957037" cy="4237362"/>
+                      <a:ext cx="5763480" cy="4099681"/>
                     </a:xfrm>
                     <a:prstGeom prst="rect">
                       <a:avLst/>
@@ -3776,7 +6391,6 @@
           <w:szCs w:val="28"/>
           <w:lang w:val="en-US"/>
         </w:rPr>
-        <w:lastRenderedPageBreak/>
         <w:t xml:space="preserve">Edit </w:t>
       </w:r>
       <w:r>
@@ -3880,6 +6494,7 @@
           <w:szCs w:val="28"/>
           <w:lang w:val="en-US"/>
         </w:rPr>
+        <w:lastRenderedPageBreak/>
         <w:t>Main page</w:t>
       </w:r>
       <w:r>
@@ -3962,7 +6577,6 @@
           <w:szCs w:val="28"/>
           <w:lang w:val="en-US"/>
         </w:rPr>
-        <w:lastRenderedPageBreak/>
         <w:t>List of all courses</w:t>
       </w:r>
       <w:r>
@@ -4043,6 +6657,7 @@
           <w:szCs w:val="28"/>
           <w:lang w:val="en-US"/>
         </w:rPr>
+        <w:lastRenderedPageBreak/>
         <w:t>User`s courses</w:t>
       </w:r>
       <w:r>
@@ -4056,9 +6671,9 @@
           <w:lang w:val="en-US"/>
         </w:rPr>
         <w:drawing>
-          <wp:inline distT="0" distB="0" distL="0" distR="0" wp14:anchorId="23CFE860" wp14:editId="20B95887">
-            <wp:extent cx="5960110" cy="4238951"/>
-            <wp:effectExtent l="0" t="0" r="2540" b="9525"/>
+          <wp:inline distT="0" distB="0" distL="0" distR="0" wp14:anchorId="23CFE860" wp14:editId="551E92A6">
+            <wp:extent cx="5748793" cy="4088658"/>
+            <wp:effectExtent l="0" t="0" r="4445" b="7620"/>
             <wp:docPr id="8" name="Рисунок 8"/>
             <wp:cNvGraphicFramePr>
               <a:graphicFrameLocks xmlns:a="http://schemas.openxmlformats.org/drawingml/2006/main" noChangeAspect="1"/>
@@ -4088,7 +6703,7 @@
                   <pic:spPr bwMode="auto">
                     <a:xfrm>
                       <a:off x="0" y="0"/>
-                      <a:ext cx="5999898" cy="4267249"/>
+                      <a:ext cx="5792623" cy="4119831"/>
                     </a:xfrm>
                     <a:prstGeom prst="rect">
                       <a:avLst/>
@@ -4125,7 +6740,6 @@
           <w:szCs w:val="28"/>
           <w:lang w:val="en-US"/>
         </w:rPr>
-        <w:lastRenderedPageBreak/>
         <w:t>Course description:</w:t>
       </w:r>
     </w:p>
@@ -4149,9 +6763,9 @@
           <w:szCs w:val="28"/>
         </w:rPr>
         <w:drawing>
-          <wp:inline distT="0" distB="0" distL="0" distR="0" wp14:anchorId="01D1E39D" wp14:editId="3DC98A4F">
-            <wp:extent cx="6332855" cy="4505325"/>
-            <wp:effectExtent l="0" t="0" r="0" b="9525"/>
+          <wp:inline distT="0" distB="0" distL="0" distR="0" wp14:anchorId="01D1E39D" wp14:editId="1B3ED92F">
+            <wp:extent cx="5848066" cy="4160437"/>
+            <wp:effectExtent l="0" t="0" r="635" b="0"/>
             <wp:docPr id="9" name="Рисунок 9"/>
             <wp:cNvGraphicFramePr>
               <a:graphicFrameLocks xmlns:a="http://schemas.openxmlformats.org/drawingml/2006/main" noChangeAspect="1"/>
@@ -4181,7 +6795,7 @@
                   <pic:spPr bwMode="auto">
                     <a:xfrm>
                       <a:off x="0" y="0"/>
-                      <a:ext cx="6332855" cy="4505325"/>
+                      <a:ext cx="5856784" cy="4166639"/>
                     </a:xfrm>
                     <a:prstGeom prst="rect">
                       <a:avLst/>
@@ -4209,7 +6823,7 @@
 </file>
 
 <file path=word/endnotes.xml><?xml version="1.0" encoding="utf-8"?>
-<w:endnotes xmlns:wpc="http://schemas.microsoft.com/office/word/2010/wordprocessingCanvas" xmlns:cx="http://schemas.microsoft.com/office/drawing/2014/chartex" xmlns:cx1="http://schemas.microsoft.com/office/drawing/2015/9/8/chartex" xmlns:cx2="http://schemas.microsoft.com/office/drawing/2015/10/21/chartex" xmlns:cx3="http://schemas.microsoft.com/office/drawing/2016/5/9/chartex" xmlns:cx4="http://schemas.microsoft.com/office/drawing/2016/5/10/chartex" xmlns:cx5="http://schemas.microsoft.com/office/drawing/2016/5/11/chartex" xmlns:cx6="http://schemas.microsoft.com/office/drawing/2016/5/12/chartex" xmlns:cx7="http://schemas.microsoft.com/office/drawing/2016/5/13/chartex" xmlns:cx8="http://schemas.microsoft.com/office/drawing/2016/5/14/chartex" xmlns:mc="http://schemas.openxmlformats.org/markup-compatibility/2006" xmlns:aink="http://schemas.microsoft.com/office/drawing/2016/ink" xmlns:am3d="http://schemas.microsoft.com/office/drawing/2017/model3d" xmlns:o="urn:schemas-microsoft-com:office:office" xmlns:r="http://schemas.openxmlformats.org/officeDocument/2006/relationships" xmlns:m="http://schemas.openxmlformats.org/officeDocument/2006/math" xmlns:v="urn:schemas-microsoft-com:vml" xmlns:wp14="http://schemas.microsoft.com/office/word/2010/wordprocessingDrawing" xmlns:wp="http://schemas.openxmlformats.org/drawingml/2006/wordprocessingDrawing" xmlns:w10="urn:schemas-microsoft-com:office:word" xmlns:w="http://schemas.openxmlformats.org/wordprocessingml/2006/main" xmlns:w14="http://schemas.microsoft.com/office/word/2010/wordml" xmlns:w15="http://schemas.microsoft.com/office/word/2012/wordml" xmlns:w16cex="http://schemas.microsoft.com/office/word/2018/wordml/cex" xmlns:w16cid="http://schemas.microsoft.com/office/word/2016/wordml/cid" xmlns:w16="http://schemas.microsoft.com/office/word/2018/wordml" xmlns:w16sdtdh="http://schemas.microsoft.com/office/word/2020/wordml/sdtdatahash" xmlns:w16se="http://schemas.microsoft.com/office/word/2015/wordml/symex" xmlns:wpg="http://schemas.microsoft.com/office/word/2010/wordprocessingGroup" xmlns:wpi="http://schemas.microsoft.com/office/word/2010/wordprocessingInk" xmlns:wne="http://schemas.microsoft.com/office/word/2006/wordml" xmlns:wps="http://schemas.microsoft.com/office/word/2010/wordprocessingShape" mc:Ignorable="w14 w15 w16se w16cid w16 w16cex w16sdtdh wp14">
+<w:endnotes xmlns:wpc="http://schemas.microsoft.com/office/word/2010/wordprocessingCanvas" xmlns:cx="http://schemas.microsoft.com/office/drawing/2014/chartex" xmlns:cx1="http://schemas.microsoft.com/office/drawing/2015/9/8/chartex" xmlns:cx2="http://schemas.microsoft.com/office/drawing/2015/10/21/chartex" xmlns:cx3="http://schemas.microsoft.com/office/drawing/2016/5/9/chartex" xmlns:cx4="http://schemas.microsoft.com/office/drawing/2016/5/10/chartex" xmlns:cx5="http://schemas.microsoft.com/office/drawing/2016/5/11/chartex" xmlns:cx6="http://schemas.microsoft.com/office/drawing/2016/5/12/chartex" xmlns:cx7="http://schemas.microsoft.com/office/drawing/2016/5/13/chartex" xmlns:cx8="http://schemas.microsoft.com/office/drawing/2016/5/14/chartex" xmlns:mc="http://schemas.openxmlformats.org/markup-compatibility/2006" xmlns:aink="http://schemas.microsoft.com/office/drawing/2016/ink" xmlns:am3d="http://schemas.microsoft.com/office/drawing/2017/model3d" xmlns:o="urn:schemas-microsoft-com:office:office" xmlns:oel="http://schemas.microsoft.com/office/2019/extlst" xmlns:r="http://schemas.openxmlformats.org/officeDocument/2006/relationships" xmlns:m="http://schemas.openxmlformats.org/officeDocument/2006/math" xmlns:v="urn:schemas-microsoft-com:vml" xmlns:wp14="http://schemas.microsoft.com/office/word/2010/wordprocessingDrawing" xmlns:wp="http://schemas.openxmlformats.org/drawingml/2006/wordprocessingDrawing" xmlns:w10="urn:schemas-microsoft-com:office:word" xmlns:w="http://schemas.openxmlformats.org/wordprocessingml/2006/main" xmlns:w14="http://schemas.microsoft.com/office/word/2010/wordml" xmlns:w15="http://schemas.microsoft.com/office/word/2012/wordml" xmlns:w16cex="http://schemas.microsoft.com/office/word/2018/wordml/cex" xmlns:w16cid="http://schemas.microsoft.com/office/word/2016/wordml/cid" xmlns:w16="http://schemas.microsoft.com/office/word/2018/wordml" xmlns:w16du="http://schemas.microsoft.com/office/word/2023/wordml/word16du" xmlns:w16sdtdh="http://schemas.microsoft.com/office/word/2020/wordml/sdtdatahash" xmlns:w16se="http://schemas.microsoft.com/office/word/2015/wordml/symex" xmlns:wpg="http://schemas.microsoft.com/office/word/2010/wordprocessingGroup" xmlns:wpi="http://schemas.microsoft.com/office/word/2010/wordprocessingInk" xmlns:wne="http://schemas.microsoft.com/office/word/2006/wordml" xmlns:wps="http://schemas.microsoft.com/office/word/2010/wordprocessingShape" mc:Ignorable="w14 w15 w16se w16cid w16 w16cex w16sdtdh w16du wp14">
   <w:endnote w:type="separator" w:id="-1">
     <w:p>
       <w:pPr>
@@ -4234,7 +6848,7 @@
 </file>
 
 <file path=word/footnotes.xml><?xml version="1.0" encoding="utf-8"?>
-<w:footnotes xmlns:wpc="http://schemas.microsoft.com/office/word/2010/wordprocessingCanvas" xmlns:cx="http://schemas.microsoft.com/office/drawing/2014/chartex" xmlns:cx1="http://schemas.microsoft.com/office/drawing/2015/9/8/chartex" xmlns:cx2="http://schemas.microsoft.com/office/drawing/2015/10/21/chartex" xmlns:cx3="http://schemas.microsoft.com/office/drawing/2016/5/9/chartex" xmlns:cx4="http://schemas.microsoft.com/office/drawing/2016/5/10/chartex" xmlns:cx5="http://schemas.microsoft.com/office/drawing/2016/5/11/chartex" xmlns:cx6="http://schemas.microsoft.com/office/drawing/2016/5/12/chartex" xmlns:cx7="http://schemas.microsoft.com/office/drawing/2016/5/13/chartex" xmlns:cx8="http://schemas.microsoft.com/office/drawing/2016/5/14/chartex" xmlns:mc="http://schemas.openxmlformats.org/markup-compatibility/2006" xmlns:aink="http://schemas.microsoft.com/office/drawing/2016/ink" xmlns:am3d="http://schemas.microsoft.com/office/drawing/2017/model3d" xmlns:o="urn:schemas-microsoft-com:office:office" xmlns:r="http://schemas.openxmlformats.org/officeDocument/2006/relationships" xmlns:m="http://schemas.openxmlformats.org/officeDocument/2006/math" xmlns:v="urn:schemas-microsoft-com:vml" xmlns:wp14="http://schemas.microsoft.com/office/word/2010/wordprocessingDrawing" xmlns:wp="http://schemas.openxmlformats.org/drawingml/2006/wordprocessingDrawing" xmlns:w10="urn:schemas-microsoft-com:office:word" xmlns:w="http://schemas.openxmlformats.org/wordprocessingml/2006/main" xmlns:w14="http://schemas.microsoft.com/office/word/2010/wordml" xmlns:w15="http://schemas.microsoft.com/office/word/2012/wordml" xmlns:w16cex="http://schemas.microsoft.com/office/word/2018/wordml/cex" xmlns:w16cid="http://schemas.microsoft.com/office/word/2016/wordml/cid" xmlns:w16="http://schemas.microsoft.com/office/word/2018/wordml" xmlns:w16sdtdh="http://schemas.microsoft.com/office/word/2020/wordml/sdtdatahash" xmlns:w16se="http://schemas.microsoft.com/office/word/2015/wordml/symex" xmlns:wpg="http://schemas.microsoft.com/office/word/2010/wordprocessingGroup" xmlns:wpi="http://schemas.microsoft.com/office/word/2010/wordprocessingInk" xmlns:wne="http://schemas.microsoft.com/office/word/2006/wordml" xmlns:wps="http://schemas.microsoft.com/office/word/2010/wordprocessingShape" mc:Ignorable="w14 w15 w16se w16cid w16 w16cex w16sdtdh wp14">
+<w:footnotes xmlns:wpc="http://schemas.microsoft.com/office/word/2010/wordprocessingCanvas" xmlns:cx="http://schemas.microsoft.com/office/drawing/2014/chartex" xmlns:cx1="http://schemas.microsoft.com/office/drawing/2015/9/8/chartex" xmlns:cx2="http://schemas.microsoft.com/office/drawing/2015/10/21/chartex" xmlns:cx3="http://schemas.microsoft.com/office/drawing/2016/5/9/chartex" xmlns:cx4="http://schemas.microsoft.com/office/drawing/2016/5/10/chartex" xmlns:cx5="http://schemas.microsoft.com/office/drawing/2016/5/11/chartex" xmlns:cx6="http://schemas.microsoft.com/office/drawing/2016/5/12/chartex" xmlns:cx7="http://schemas.microsoft.com/office/drawing/2016/5/13/chartex" xmlns:cx8="http://schemas.microsoft.com/office/drawing/2016/5/14/chartex" xmlns:mc="http://schemas.openxmlformats.org/markup-compatibility/2006" xmlns:aink="http://schemas.microsoft.com/office/drawing/2016/ink" xmlns:am3d="http://schemas.microsoft.com/office/drawing/2017/model3d" xmlns:o="urn:schemas-microsoft-com:office:office" xmlns:oel="http://schemas.microsoft.com/office/2019/extlst" xmlns:r="http://schemas.openxmlformats.org/officeDocument/2006/relationships" xmlns:m="http://schemas.openxmlformats.org/officeDocument/2006/math" xmlns:v="urn:schemas-microsoft-com:vml" xmlns:wp14="http://schemas.microsoft.com/office/word/2010/wordprocessingDrawing" xmlns:wp="http://schemas.openxmlformats.org/drawingml/2006/wordprocessingDrawing" xmlns:w10="urn:schemas-microsoft-com:office:word" xmlns:w="http://schemas.openxmlformats.org/wordprocessingml/2006/main" xmlns:w14="http://schemas.microsoft.com/office/word/2010/wordml" xmlns:w15="http://schemas.microsoft.com/office/word/2012/wordml" xmlns:w16cex="http://schemas.microsoft.com/office/word/2018/wordml/cex" xmlns:w16cid="http://schemas.microsoft.com/office/word/2016/wordml/cid" xmlns:w16="http://schemas.microsoft.com/office/word/2018/wordml" xmlns:w16du="http://schemas.microsoft.com/office/word/2023/wordml/word16du" xmlns:w16sdtdh="http://schemas.microsoft.com/office/word/2020/wordml/sdtdatahash" xmlns:w16se="http://schemas.microsoft.com/office/word/2015/wordml/symex" xmlns:wpg="http://schemas.microsoft.com/office/word/2010/wordprocessingGroup" xmlns:wpi="http://schemas.microsoft.com/office/word/2010/wordprocessingInk" xmlns:wne="http://schemas.microsoft.com/office/word/2006/wordml" xmlns:wps="http://schemas.microsoft.com/office/word/2010/wordprocessingShape" mc:Ignorable="w14 w15 w16se w16cid w16 w16cex w16sdtdh w16du wp14">
   <w:footnote w:type="separator" w:id="-1">
     <w:p>
       <w:pPr>
@@ -4259,7 +6873,7 @@
 </file>
 
 <file path=word/styles.xml><?xml version="1.0" encoding="utf-8"?>
-<w:styles xmlns:mc="http://schemas.openxmlformats.org/markup-compatibility/2006" xmlns:r="http://schemas.openxmlformats.org/officeDocument/2006/relationships" xmlns:w="http://schemas.openxmlformats.org/wordprocessingml/2006/main" xmlns:w14="http://schemas.microsoft.com/office/word/2010/wordml" xmlns:w15="http://schemas.microsoft.com/office/word/2012/wordml" xmlns:w16cex="http://schemas.microsoft.com/office/word/2018/wordml/cex" xmlns:w16cid="http://schemas.microsoft.com/office/word/2016/wordml/cid" xmlns:w16="http://schemas.microsoft.com/office/word/2018/wordml" xmlns:w16sdtdh="http://schemas.microsoft.com/office/word/2020/wordml/sdtdatahash" xmlns:w16se="http://schemas.microsoft.com/office/word/2015/wordml/symex" mc:Ignorable="w14 w15 w16se w16cid w16 w16cex w16sdtdh">
+<w:styles xmlns:mc="http://schemas.openxmlformats.org/markup-compatibility/2006" xmlns:r="http://schemas.openxmlformats.org/officeDocument/2006/relationships" xmlns:w="http://schemas.openxmlformats.org/wordprocessingml/2006/main" xmlns:w14="http://schemas.microsoft.com/office/word/2010/wordml" xmlns:w15="http://schemas.microsoft.com/office/word/2012/wordml" xmlns:w16cex="http://schemas.microsoft.com/office/word/2018/wordml/cex" xmlns:w16cid="http://schemas.microsoft.com/office/word/2016/wordml/cid" xmlns:w16="http://schemas.microsoft.com/office/word/2018/wordml" xmlns:w16du="http://schemas.microsoft.com/office/word/2023/wordml/word16du" xmlns:w16sdtdh="http://schemas.microsoft.com/office/word/2020/wordml/sdtdatahash" xmlns:w16se="http://schemas.microsoft.com/office/word/2015/wordml/symex" mc:Ignorable="w14 w15 w16se w16cid w16 w16cex w16sdtdh w16du">
   <w:docDefaults>
     <w:rPrDefault>
       <w:rPr>
